--- a/documentation/docmentation.docx
+++ b/documentation/docmentation.docx
@@ -327,7 +327,7 @@
           <w:lang w:bidi="km-KH"/>
           <w14:ligatures w14:val="none"/>
         </w:rPr>
-        <w:t>Item description, cost, condition, material, seller’s contact information</w:t>
+        <w:t>Item description, cost, condition, material</w:t>
       </w:r>
     </w:p>
     <w:p>
@@ -351,7 +351,7 @@
           <w:lang w:bidi="km-KH"/>
           <w14:ligatures w14:val="none"/>
         </w:rPr>
-        <w:t>Shipping address, additional delivery instructions</w:t>
+        <w:t>Shipping address</w:t>
       </w:r>
     </w:p>
     <w:p>
@@ -375,7 +375,7 @@
           <w:lang w:bidi="km-KH"/>
           <w14:ligatures w14:val="none"/>
         </w:rPr>
-        <w:t>Stripe integration for credit card processing (BACKEND)</w:t>
+        <w:t>Purchase History</w:t>
       </w:r>
     </w:p>
     <w:p>
@@ -399,6 +399,54 @@
           <w:lang w:bidi="km-KH"/>
           <w14:ligatures w14:val="none"/>
         </w:rPr>
+        <w:t>Listing History</w:t>
+      </w:r>
+    </w:p>
+    <w:p>
+      <w:pPr>
+        <w:numPr>
+          <w:ilvl w:val="0"/>
+          <w:numId w:val="2"/>
+        </w:numPr>
+        <w:spacing w:before="100" w:beforeAutospacing="1" w:after="100" w:afterAutospacing="1" w:line="240" w:lineRule="auto"/>
+        <w:rPr>
+          <w:rFonts w:ascii="Arial" w:eastAsia="Times New Roman" w:hAnsi="Arial" w:cs="Arial"/>
+          <w:kern w:val="0"/>
+          <w:lang w:bidi="km-KH"/>
+          <w14:ligatures w14:val="none"/>
+        </w:rPr>
+      </w:pPr>
+      <w:r>
+        <w:rPr>
+          <w:rFonts w:ascii="Arial" w:eastAsia="Times New Roman" w:hAnsi="Arial" w:cs="Arial"/>
+          <w:kern w:val="0"/>
+          <w:lang w:bidi="km-KH"/>
+          <w14:ligatures w14:val="none"/>
+        </w:rPr>
+        <w:t>Stripe integration for credit card processing (BACKEND)</w:t>
+      </w:r>
+    </w:p>
+    <w:p>
+      <w:pPr>
+        <w:numPr>
+          <w:ilvl w:val="0"/>
+          <w:numId w:val="2"/>
+        </w:numPr>
+        <w:spacing w:before="100" w:beforeAutospacing="1" w:after="100" w:afterAutospacing="1" w:line="240" w:lineRule="auto"/>
+        <w:rPr>
+          <w:rFonts w:ascii="Arial" w:eastAsia="Times New Roman" w:hAnsi="Arial" w:cs="Arial"/>
+          <w:kern w:val="0"/>
+          <w:lang w:bidi="km-KH"/>
+          <w14:ligatures w14:val="none"/>
+        </w:rPr>
+      </w:pPr>
+      <w:r>
+        <w:rPr>
+          <w:rFonts w:ascii="Arial" w:eastAsia="Times New Roman" w:hAnsi="Arial" w:cs="Arial"/>
+          <w:kern w:val="0"/>
+          <w:lang w:bidi="km-KH"/>
+          <w14:ligatures w14:val="none"/>
+        </w:rPr>
         <w:t>Customers can be notified of new furniture available that has been posted</w:t>
       </w:r>
     </w:p>
@@ -469,6 +517,2295 @@
         </w:rPr>
         <w:t>Backend: Go with MongoDB</w:t>
       </w:r>
+    </w:p>
+    <w:p>
+      <w:pPr>
+        <w:rPr>
+          <w:rFonts w:ascii="Arial" w:hAnsi="Arial" w:cs="Arial"/>
+        </w:rPr>
+      </w:pPr>
+    </w:p>
+    <w:p>
+      <w:pPr>
+        <w:rPr>
+          <w:rFonts w:ascii="Arial" w:hAnsi="Arial" w:cs="Arial"/>
+        </w:rPr>
+      </w:pPr>
+    </w:p>
+    <w:p>
+      <w:pPr>
+        <w:rPr>
+          <w:rFonts w:ascii="Arial" w:hAnsi="Arial" w:cs="Arial"/>
+        </w:rPr>
+      </w:pPr>
+    </w:p>
+    <w:p>
+      <w:pPr>
+        <w:rPr>
+          <w:rFonts w:ascii="Arial" w:hAnsi="Arial" w:cs="Arial"/>
+        </w:rPr>
+      </w:pPr>
+    </w:p>
+    <w:p>
+      <w:pPr>
+        <w:rPr>
+          <w:rFonts w:ascii="Arial" w:hAnsi="Arial" w:cs="Arial"/>
+        </w:rPr>
+      </w:pPr>
+    </w:p>
+    <w:p>
+      <w:pPr>
+        <w:rPr>
+          <w:rFonts w:ascii="Arial" w:hAnsi="Arial" w:cs="Arial"/>
+        </w:rPr>
+      </w:pPr>
+    </w:p>
+    <w:p>
+      <w:pPr>
+        <w:rPr>
+          <w:rFonts w:ascii="Arial" w:hAnsi="Arial" w:cs="Arial"/>
+        </w:rPr>
+      </w:pPr>
+    </w:p>
+    <w:p>
+      <w:pPr>
+        <w:rPr>
+          <w:rFonts w:ascii="Arial" w:hAnsi="Arial" w:cs="Arial"/>
+        </w:rPr>
+      </w:pPr>
+    </w:p>
+    <w:p>
+      <w:pPr>
+        <w:rPr>
+          <w:rFonts w:ascii="Arial" w:hAnsi="Arial" w:cs="Arial"/>
+        </w:rPr>
+      </w:pPr>
+    </w:p>
+    <w:p>
+      <w:pPr>
+        <w:rPr>
+          <w:rFonts w:ascii="Arial" w:hAnsi="Arial" w:cs="Arial"/>
+          <w:sz w:val="40"/>
+          <w:szCs w:val="40"/>
+        </w:rPr>
+      </w:pPr>
+      <w:r>
+        <w:rPr>
+          <w:rFonts w:ascii="Arial" w:hAnsi="Arial" w:cs="Arial"/>
+          <w:sz w:val="40"/>
+          <w:szCs w:val="40"/>
+        </w:rPr>
+        <w:lastRenderedPageBreak/>
+        <w:t>Backend</w:t>
+      </w:r>
+    </w:p>
+    <w:p>
+      <w:pPr>
+        <w:pStyle w:val="NormalWeb"/>
+        <w:rPr>
+          <w:rFonts w:ascii="Arial" w:hAnsi="Arial" w:cs="Arial"/>
+          <w:sz w:val="22"/>
+          <w:szCs w:val="22"/>
+        </w:rPr>
+      </w:pPr>
+      <w:r>
+        <w:rPr>
+          <w:rFonts w:ascii="Arial" w:hAnsi="Arial" w:cs="Arial"/>
+          <w:sz w:val="22"/>
+          <w:szCs w:val="22"/>
+        </w:rPr>
+        <w:t xml:space="preserve">In the first phase of my project, I created high level outlines and diagrams to visualize how my web app would work. I needed to make sure I had my scope in front of my eyes, all the features and processes drawn out, so that when I went to implementing it, I wouldn't be stuck deciding what to do next and ending up failing because of scope creep. </w:t>
+      </w:r>
+    </w:p>
+    <w:p>
+      <w:pPr>
+        <w:pStyle w:val="NormalWeb"/>
+        <w:rPr>
+          <w:rFonts w:ascii="Arial" w:hAnsi="Arial" w:cs="Arial"/>
+          <w:sz w:val="22"/>
+          <w:szCs w:val="22"/>
+        </w:rPr>
+      </w:pPr>
+      <w:r>
+        <w:rPr>
+          <w:rFonts w:ascii="Arial" w:hAnsi="Arial" w:cs="Arial"/>
+          <w:sz w:val="22"/>
+          <w:szCs w:val="22"/>
+        </w:rPr>
+        <w:t>So, in my User Activity Diagram, I outlined the general flow of processes for an authenticated user and a guest visiting site. Nothing too detailed yet, but just enough information to understand how the web app works.</w:t>
+      </w:r>
+    </w:p>
+    <w:p>
+      <w:pPr>
+        <w:pStyle w:val="NormalWeb"/>
+        <w:rPr>
+          <w:rFonts w:ascii="Arial" w:hAnsi="Arial" w:cs="Arial"/>
+          <w:sz w:val="22"/>
+          <w:szCs w:val="22"/>
+        </w:rPr>
+      </w:pPr>
+      <w:r>
+        <w:rPr>
+          <w:rFonts w:ascii="Arial" w:hAnsi="Arial" w:cs="Arial"/>
+          <w:sz w:val="22"/>
+          <w:szCs w:val="22"/>
+        </w:rPr>
+        <w:t>I wanted to implement the backend first and the login and signup part seemed the most fundamental to tackle first, so I thought about what the form data would look like in the request. I create a very basic visual</w:t>
+      </w:r>
+      <w:r>
+        <w:rPr>
+          <w:rFonts w:ascii="Arial" w:hAnsi="Arial" w:cs="Arial"/>
+          <w:sz w:val="22"/>
+          <w:szCs w:val="22"/>
+        </w:rPr>
+        <w:t>, not including the extra features.</w:t>
+      </w:r>
+    </w:p>
+    <w:p>
+      <w:pPr>
+        <w:pStyle w:val="NormalWeb"/>
+        <w:rPr>
+          <w:rFonts w:ascii="Arial" w:hAnsi="Arial" w:cs="Arial"/>
+          <w:sz w:val="22"/>
+          <w:szCs w:val="22"/>
+        </w:rPr>
+      </w:pPr>
+      <w:r>
+        <w:rPr>
+          <w:rFonts w:ascii="Arial" w:hAnsi="Arial" w:cs="Arial"/>
+          <w:noProof/>
+          <w:sz w:val="22"/>
+          <w:szCs w:val="22"/>
+        </w:rPr>
+        <w:drawing>
+          <wp:inline distT="0" distB="0" distL="0" distR="0" wp14:anchorId="4A26ED24" wp14:editId="5B5CC2B4">
+            <wp:extent cx="5583285" cy="5539740"/>
+            <wp:effectExtent l="0" t="0" r="0" b="3810"/>
+            <wp:docPr id="1519291975" name="Picture 1" descr="A diagram of a company&#10;&#10;Description automatically generated"/>
+            <wp:cNvGraphicFramePr>
+              <a:graphicFrameLocks xmlns:a="http://schemas.openxmlformats.org/drawingml/2006/main" noChangeAspect="1"/>
+            </wp:cNvGraphicFramePr>
+            <a:graphic xmlns:a="http://schemas.openxmlformats.org/drawingml/2006/main">
+              <a:graphicData uri="http://schemas.openxmlformats.org/drawingml/2006/picture">
+                <pic:pic xmlns:pic="http://schemas.openxmlformats.org/drawingml/2006/picture">
+                  <pic:nvPicPr>
+                    <pic:cNvPr id="1519291975" name="Picture 1" descr="A diagram of a company&#10;&#10;Description automatically generated"/>
+                    <pic:cNvPicPr/>
+                  </pic:nvPicPr>
+                  <pic:blipFill>
+                    <a:blip r:embed="rId5"/>
+                    <a:stretch>
+                      <a:fillRect/>
+                    </a:stretch>
+                  </pic:blipFill>
+                  <pic:spPr>
+                    <a:xfrm>
+                      <a:off x="0" y="0"/>
+                      <a:ext cx="5601559" cy="5557872"/>
+                    </a:xfrm>
+                    <a:prstGeom prst="rect">
+                      <a:avLst/>
+                    </a:prstGeom>
+                  </pic:spPr>
+                </pic:pic>
+              </a:graphicData>
+            </a:graphic>
+          </wp:inline>
+        </w:drawing>
+      </w:r>
+    </w:p>
+    <w:p>
+      <w:pPr>
+        <w:pStyle w:val="NormalWeb"/>
+        <w:rPr>
+          <w:rFonts w:ascii="Arial" w:hAnsi="Arial" w:cs="Arial"/>
+          <w:sz w:val="22"/>
+          <w:szCs w:val="22"/>
+        </w:rPr>
+      </w:pPr>
+      <w:r>
+        <w:rPr>
+          <w:rFonts w:ascii="Arial" w:hAnsi="Arial" w:cs="Arial"/>
+          <w:sz w:val="22"/>
+          <w:szCs w:val="22"/>
+        </w:rPr>
+        <w:lastRenderedPageBreak/>
+        <w:t>I started implementing my project by organizing my project and its directories. I have two main folders: backend and frontend. I create a new Go project in my backend and set up necessary folders for organization.</w:t>
+      </w:r>
+    </w:p>
+    <w:p>
+      <w:pPr>
+        <w:pStyle w:val="NormalWeb"/>
+        <w:rPr>
+          <w:rFonts w:ascii="Arial" w:hAnsi="Arial" w:cs="Arial"/>
+          <w:sz w:val="22"/>
+          <w:szCs w:val="22"/>
+        </w:rPr>
+      </w:pPr>
+      <w:r>
+        <w:rPr>
+          <w:rStyle w:val="Strong"/>
+          <w:rFonts w:ascii="Arial" w:eastAsiaTheme="majorEastAsia" w:hAnsi="Arial" w:cs="Arial"/>
+          <w:sz w:val="22"/>
+          <w:szCs w:val="22"/>
+        </w:rPr>
+        <w:t>File Structure</w:t>
+      </w:r>
+    </w:p>
+    <w:p>
+      <w:pPr>
+        <w:pStyle w:val="NormalWeb"/>
+        <w:rPr>
+          <w:rFonts w:ascii="Arial" w:hAnsi="Arial" w:cs="Arial"/>
+          <w:sz w:val="22"/>
+          <w:szCs w:val="22"/>
+        </w:rPr>
+      </w:pPr>
+      <w:r>
+        <w:rPr>
+          <w:rFonts w:ascii="Arial" w:hAnsi="Arial" w:cs="Arial"/>
+          <w:sz w:val="22"/>
+          <w:szCs w:val="22"/>
+        </w:rPr>
+        <w:t>|--backend</w:t>
+      </w:r>
+      <w:r>
+        <w:rPr>
+          <w:rFonts w:ascii="Arial" w:hAnsi="Arial" w:cs="Arial"/>
+          <w:sz w:val="22"/>
+          <w:szCs w:val="22"/>
+        </w:rPr>
+        <w:t>/</w:t>
+      </w:r>
+    </w:p>
+    <w:p>
+      <w:pPr>
+        <w:pStyle w:val="NormalWeb"/>
+        <w:ind w:left="720"/>
+        <w:rPr>
+          <w:rFonts w:ascii="Arial" w:hAnsi="Arial" w:cs="Arial"/>
+          <w:sz w:val="22"/>
+          <w:szCs w:val="22"/>
+        </w:rPr>
+      </w:pPr>
+      <w:r>
+        <w:rPr>
+          <w:rFonts w:ascii="Arial" w:hAnsi="Arial" w:cs="Arial"/>
+          <w:sz w:val="22"/>
+          <w:szCs w:val="22"/>
+        </w:rPr>
+        <w:t>|--api/</w:t>
+      </w:r>
+    </w:p>
+    <w:p>
+      <w:pPr>
+        <w:pStyle w:val="NormalWeb"/>
+        <w:ind w:left="720"/>
+        <w:rPr>
+          <w:rFonts w:ascii="Arial" w:hAnsi="Arial" w:cs="Arial"/>
+          <w:sz w:val="22"/>
+          <w:szCs w:val="22"/>
+        </w:rPr>
+      </w:pPr>
+      <w:r>
+        <w:rPr>
+          <w:rFonts w:ascii="Arial" w:hAnsi="Arial" w:cs="Arial"/>
+          <w:sz w:val="22"/>
+          <w:szCs w:val="22"/>
+        </w:rPr>
+        <w:t>|--db/</w:t>
+      </w:r>
+    </w:p>
+    <w:p>
+      <w:pPr>
+        <w:pStyle w:val="NormalWeb"/>
+        <w:ind w:left="720"/>
+        <w:rPr>
+          <w:rFonts w:ascii="Arial" w:hAnsi="Arial" w:cs="Arial"/>
+          <w:sz w:val="22"/>
+          <w:szCs w:val="22"/>
+        </w:rPr>
+      </w:pPr>
+      <w:r>
+        <w:rPr>
+          <w:rFonts w:ascii="Arial" w:hAnsi="Arial" w:cs="Arial"/>
+          <w:sz w:val="22"/>
+          <w:szCs w:val="22"/>
+        </w:rPr>
+        <w:t>|--tests/</w:t>
+      </w:r>
+    </w:p>
+    <w:p>
+      <w:pPr>
+        <w:pStyle w:val="NormalWeb"/>
+        <w:ind w:left="720"/>
+        <w:rPr>
+          <w:rFonts w:ascii="Arial" w:hAnsi="Arial" w:cs="Arial"/>
+          <w:sz w:val="22"/>
+          <w:szCs w:val="22"/>
+        </w:rPr>
+      </w:pPr>
+      <w:r>
+        <w:rPr>
+          <w:rFonts w:ascii="Arial" w:hAnsi="Arial" w:cs="Arial"/>
+          <w:sz w:val="22"/>
+          <w:szCs w:val="22"/>
+        </w:rPr>
+        <w:t>|--types/</w:t>
+      </w:r>
+    </w:p>
+    <w:p>
+      <w:pPr>
+        <w:pStyle w:val="NormalWeb"/>
+        <w:ind w:left="720"/>
+        <w:rPr>
+          <w:rFonts w:ascii="Arial" w:hAnsi="Arial" w:cs="Arial"/>
+          <w:sz w:val="22"/>
+          <w:szCs w:val="22"/>
+        </w:rPr>
+      </w:pPr>
+      <w:r>
+        <w:rPr>
+          <w:rFonts w:ascii="Arial" w:hAnsi="Arial" w:cs="Arial"/>
+          <w:sz w:val="22"/>
+          <w:szCs w:val="22"/>
+        </w:rPr>
+        <w:t>|--util/</w:t>
+      </w:r>
+    </w:p>
+    <w:p>
+      <w:pPr>
+        <w:pStyle w:val="NormalWeb"/>
+        <w:ind w:left="720"/>
+        <w:rPr>
+          <w:rFonts w:ascii="Arial" w:hAnsi="Arial" w:cs="Arial"/>
+          <w:sz w:val="22"/>
+          <w:szCs w:val="22"/>
+        </w:rPr>
+      </w:pPr>
+      <w:r>
+        <w:rPr>
+          <w:rFonts w:ascii="Arial" w:hAnsi="Arial" w:cs="Arial"/>
+          <w:sz w:val="22"/>
+          <w:szCs w:val="22"/>
+        </w:rPr>
+        <w:t>|--main.go</w:t>
+      </w:r>
+    </w:p>
+    <w:p>
+      <w:pPr>
+        <w:pStyle w:val="NormalWeb"/>
+        <w:rPr>
+          <w:rFonts w:ascii="Arial" w:hAnsi="Arial" w:cs="Arial"/>
+          <w:sz w:val="22"/>
+          <w:szCs w:val="22"/>
+        </w:rPr>
+      </w:pPr>
+    </w:p>
+    <w:p>
+      <w:pPr>
+        <w:pStyle w:val="NormalWeb"/>
+        <w:rPr>
+          <w:rFonts w:ascii="Arial" w:hAnsi="Arial" w:cs="Arial"/>
+          <w:b/>
+          <w:bCs/>
+          <w:sz w:val="22"/>
+          <w:szCs w:val="22"/>
+        </w:rPr>
+      </w:pPr>
+      <w:r>
+        <w:rPr>
+          <w:rFonts w:ascii="Arial" w:hAnsi="Arial" w:cs="Arial"/>
+          <w:b/>
+          <w:bCs/>
+          <w:sz w:val="22"/>
+          <w:szCs w:val="22"/>
+        </w:rPr>
+        <w:t>List of endpoints</w:t>
+      </w:r>
+    </w:p>
+    <w:p>
+      <w:pPr>
+        <w:pStyle w:val="NormalWeb"/>
+        <w:numPr>
+          <w:ilvl w:val="0"/>
+          <w:numId w:val="2"/>
+        </w:numPr>
+        <w:rPr>
+          <w:rFonts w:ascii="Arial" w:hAnsi="Arial" w:cs="Arial"/>
+          <w:sz w:val="22"/>
+          <w:szCs w:val="22"/>
+        </w:rPr>
+      </w:pPr>
+      <w:r>
+        <w:rPr>
+          <w:rFonts w:ascii="Arial" w:hAnsi="Arial" w:cs="Arial"/>
+          <w:sz w:val="22"/>
+          <w:szCs w:val="22"/>
+        </w:rPr>
+        <w:t>POST /login</w:t>
+      </w:r>
+    </w:p>
+    <w:p>
+      <w:pPr>
+        <w:pStyle w:val="NormalWeb"/>
+        <w:numPr>
+          <w:ilvl w:val="0"/>
+          <w:numId w:val="2"/>
+        </w:numPr>
+        <w:rPr>
+          <w:rFonts w:ascii="Arial" w:hAnsi="Arial" w:cs="Arial"/>
+          <w:sz w:val="22"/>
+          <w:szCs w:val="22"/>
+        </w:rPr>
+      </w:pPr>
+      <w:r>
+        <w:rPr>
+          <w:rFonts w:ascii="Arial" w:hAnsi="Arial" w:cs="Arial"/>
+          <w:sz w:val="22"/>
+          <w:szCs w:val="22"/>
+        </w:rPr>
+        <w:t>POST /signup</w:t>
+      </w:r>
+    </w:p>
+    <w:p>
+      <w:pPr>
+        <w:pStyle w:val="NormalWeb"/>
+        <w:numPr>
+          <w:ilvl w:val="0"/>
+          <w:numId w:val="2"/>
+        </w:numPr>
+        <w:rPr>
+          <w:rFonts w:ascii="Arial" w:hAnsi="Arial" w:cs="Arial"/>
+          <w:sz w:val="22"/>
+          <w:szCs w:val="22"/>
+        </w:rPr>
+      </w:pPr>
+      <w:r>
+        <w:rPr>
+          <w:rFonts w:ascii="Arial" w:hAnsi="Arial" w:cs="Arial"/>
+          <w:sz w:val="22"/>
+          <w:szCs w:val="22"/>
+        </w:rPr>
+        <w:t>POST /logout</w:t>
+      </w:r>
+    </w:p>
+    <w:p>
+      <w:pPr>
+        <w:pStyle w:val="NormalWeb"/>
+        <w:numPr>
+          <w:ilvl w:val="0"/>
+          <w:numId w:val="2"/>
+        </w:numPr>
+        <w:rPr>
+          <w:rFonts w:ascii="Arial" w:hAnsi="Arial" w:cs="Arial"/>
+          <w:sz w:val="22"/>
+          <w:szCs w:val="22"/>
+        </w:rPr>
+      </w:pPr>
+      <w:r>
+        <w:rPr>
+          <w:rFonts w:ascii="Arial" w:hAnsi="Arial" w:cs="Arial"/>
+          <w:sz w:val="22"/>
+          <w:szCs w:val="22"/>
+        </w:rPr>
+        <w:t>POST /list_furniture</w:t>
+      </w:r>
+    </w:p>
+    <w:p>
+      <w:pPr>
+        <w:pStyle w:val="NormalWeb"/>
+        <w:numPr>
+          <w:ilvl w:val="0"/>
+          <w:numId w:val="2"/>
+        </w:numPr>
+        <w:rPr>
+          <w:rFonts w:ascii="Arial" w:hAnsi="Arial" w:cs="Arial"/>
+          <w:sz w:val="22"/>
+          <w:szCs w:val="22"/>
+        </w:rPr>
+      </w:pPr>
+      <w:r>
+        <w:rPr>
+          <w:rFonts w:ascii="Arial" w:hAnsi="Arial" w:cs="Arial"/>
+          <w:sz w:val="22"/>
+          <w:szCs w:val="22"/>
+        </w:rPr>
+        <w:t>GET /get_furnitures</w:t>
+      </w:r>
+    </w:p>
+    <w:p>
+      <w:pPr>
+        <w:pStyle w:val="NormalWeb"/>
+        <w:numPr>
+          <w:ilvl w:val="0"/>
+          <w:numId w:val="2"/>
+        </w:numPr>
+        <w:rPr>
+          <w:rFonts w:ascii="Arial" w:hAnsi="Arial" w:cs="Arial"/>
+          <w:sz w:val="22"/>
+          <w:szCs w:val="22"/>
+        </w:rPr>
+      </w:pPr>
+      <w:r>
+        <w:rPr>
+          <w:rFonts w:ascii="Arial" w:hAnsi="Arial" w:cs="Arial"/>
+          <w:sz w:val="22"/>
+          <w:szCs w:val="22"/>
+        </w:rPr>
+        <w:t>GET /get_furniture/{listingID}</w:t>
+      </w:r>
+    </w:p>
+    <w:p>
+      <w:pPr>
+        <w:pStyle w:val="NormalWeb"/>
+        <w:numPr>
+          <w:ilvl w:val="0"/>
+          <w:numId w:val="2"/>
+        </w:numPr>
+        <w:rPr>
+          <w:rFonts w:ascii="Arial" w:hAnsi="Arial" w:cs="Arial"/>
+          <w:sz w:val="22"/>
+          <w:szCs w:val="22"/>
+        </w:rPr>
+      </w:pPr>
+      <w:r>
+        <w:rPr>
+          <w:rFonts w:ascii="Arial" w:hAnsi="Arial" w:cs="Arial"/>
+          <w:sz w:val="22"/>
+          <w:szCs w:val="22"/>
+        </w:rPr>
+        <w:t>GET /account</w:t>
+      </w:r>
+    </w:p>
+    <w:p>
+      <w:pPr>
+        <w:pStyle w:val="NormalWeb"/>
+        <w:numPr>
+          <w:ilvl w:val="0"/>
+          <w:numId w:val="2"/>
+        </w:numPr>
+        <w:rPr>
+          <w:rFonts w:ascii="Arial" w:hAnsi="Arial" w:cs="Arial"/>
+          <w:sz w:val="22"/>
+          <w:szCs w:val="22"/>
+        </w:rPr>
+      </w:pPr>
+      <w:r>
+        <w:rPr>
+          <w:rFonts w:ascii="Arial" w:hAnsi="Arial" w:cs="Arial"/>
+          <w:sz w:val="22"/>
+          <w:szCs w:val="22"/>
+        </w:rPr>
+        <w:t>PUT /account</w:t>
+      </w:r>
+    </w:p>
+    <w:p>
+      <w:pPr>
+        <w:pStyle w:val="NormalWeb"/>
+        <w:numPr>
+          <w:ilvl w:val="0"/>
+          <w:numId w:val="2"/>
+        </w:numPr>
+        <w:rPr>
+          <w:rFonts w:ascii="Arial" w:hAnsi="Arial" w:cs="Arial"/>
+          <w:sz w:val="22"/>
+          <w:szCs w:val="22"/>
+        </w:rPr>
+      </w:pPr>
+      <w:r>
+        <w:rPr>
+          <w:rFonts w:ascii="Arial" w:hAnsi="Arial" w:cs="Arial"/>
+          <w:sz w:val="22"/>
+          <w:szCs w:val="22"/>
+        </w:rPr>
+        <w:t xml:space="preserve">POST /checkout (with POST /checkout_webhook for </w:t>
+      </w:r>
+      <w:r>
+        <w:rPr>
+          <w:rFonts w:ascii="Arial" w:hAnsi="Arial" w:cs="Arial"/>
+          <w:sz w:val="22"/>
+          <w:szCs w:val="22"/>
+        </w:rPr>
+        <w:t>Stripe API</w:t>
+      </w:r>
+      <w:r>
+        <w:rPr>
+          <w:rFonts w:ascii="Arial" w:hAnsi="Arial" w:cs="Arial"/>
+          <w:sz w:val="22"/>
+          <w:szCs w:val="22"/>
+        </w:rPr>
+        <w:t>)</w:t>
+      </w:r>
+    </w:p>
+    <w:p>
+      <w:pPr>
+        <w:pStyle w:val="NormalWeb"/>
+        <w:numPr>
+          <w:ilvl w:val="0"/>
+          <w:numId w:val="2"/>
+        </w:numPr>
+        <w:rPr>
+          <w:rFonts w:ascii="Arial" w:hAnsi="Arial" w:cs="Arial"/>
+          <w:sz w:val="22"/>
+          <w:szCs w:val="22"/>
+        </w:rPr>
+      </w:pPr>
+      <w:r>
+        <w:rPr>
+          <w:rFonts w:ascii="Arial" w:hAnsi="Arial" w:cs="Arial"/>
+          <w:sz w:val="22"/>
+          <w:szCs w:val="22"/>
+        </w:rPr>
+        <w:t>GET /account/address</w:t>
+      </w:r>
+    </w:p>
+    <w:p>
+      <w:pPr>
+        <w:pStyle w:val="NormalWeb"/>
+        <w:numPr>
+          <w:ilvl w:val="0"/>
+          <w:numId w:val="2"/>
+        </w:numPr>
+        <w:rPr>
+          <w:rFonts w:ascii="Arial" w:hAnsi="Arial" w:cs="Arial"/>
+          <w:sz w:val="22"/>
+          <w:szCs w:val="22"/>
+        </w:rPr>
+      </w:pPr>
+      <w:r>
+        <w:rPr>
+          <w:rFonts w:ascii="Arial" w:hAnsi="Arial" w:cs="Arial"/>
+          <w:sz w:val="22"/>
+          <w:szCs w:val="22"/>
+        </w:rPr>
+        <w:t>POST /account/address</w:t>
+      </w:r>
+    </w:p>
+    <w:p>
+      <w:pPr>
+        <w:pStyle w:val="NormalWeb"/>
+        <w:numPr>
+          <w:ilvl w:val="0"/>
+          <w:numId w:val="2"/>
+        </w:numPr>
+        <w:rPr>
+          <w:rFonts w:ascii="Arial" w:hAnsi="Arial" w:cs="Arial"/>
+          <w:sz w:val="22"/>
+          <w:szCs w:val="22"/>
+        </w:rPr>
+      </w:pPr>
+      <w:r>
+        <w:rPr>
+          <w:rFonts w:ascii="Arial" w:hAnsi="Arial" w:cs="Arial"/>
+          <w:sz w:val="22"/>
+          <w:szCs w:val="22"/>
+        </w:rPr>
+        <w:t>PUT /account/address</w:t>
+      </w:r>
+    </w:p>
+    <w:p>
+      <w:pPr>
+        <w:pStyle w:val="NormalWeb"/>
+        <w:numPr>
+          <w:ilvl w:val="0"/>
+          <w:numId w:val="2"/>
+        </w:numPr>
+        <w:rPr>
+          <w:rFonts w:ascii="Arial" w:hAnsi="Arial" w:cs="Arial"/>
+          <w:sz w:val="22"/>
+          <w:szCs w:val="22"/>
+        </w:rPr>
+      </w:pPr>
+      <w:r>
+        <w:rPr>
+          <w:rFonts w:ascii="Arial" w:hAnsi="Arial" w:cs="Arial"/>
+          <w:sz w:val="22"/>
+          <w:szCs w:val="22"/>
+        </w:rPr>
+        <w:t>DELETE /account/address/{addressID}</w:t>
+      </w:r>
+    </w:p>
+    <w:p>
+      <w:pPr>
+        <w:pStyle w:val="NormalWeb"/>
+        <w:numPr>
+          <w:ilvl w:val="0"/>
+          <w:numId w:val="2"/>
+        </w:numPr>
+        <w:rPr>
+          <w:rFonts w:ascii="Arial" w:hAnsi="Arial" w:cs="Arial"/>
+          <w:sz w:val="22"/>
+          <w:szCs w:val="22"/>
+        </w:rPr>
+      </w:pPr>
+      <w:r>
+        <w:rPr>
+          <w:rFonts w:ascii="Arial" w:hAnsi="Arial" w:cs="Arial"/>
+          <w:sz w:val="22"/>
+          <w:szCs w:val="22"/>
+        </w:rPr>
+        <w:t>GET /account/purchase_history</w:t>
+      </w:r>
+    </w:p>
+    <w:p>
+      <w:pPr>
+        <w:pStyle w:val="NormalWeb"/>
+        <w:numPr>
+          <w:ilvl w:val="0"/>
+          <w:numId w:val="2"/>
+        </w:numPr>
+        <w:rPr>
+          <w:rFonts w:ascii="Arial" w:hAnsi="Arial" w:cs="Arial"/>
+          <w:sz w:val="22"/>
+          <w:szCs w:val="22"/>
+        </w:rPr>
+      </w:pPr>
+      <w:r>
+        <w:rPr>
+          <w:rFonts w:ascii="Arial" w:hAnsi="Arial" w:cs="Arial"/>
+          <w:sz w:val="22"/>
+          <w:szCs w:val="22"/>
+        </w:rPr>
+        <w:t>GET /account/purchase_history/{orderID}</w:t>
+      </w:r>
+    </w:p>
+    <w:p>
+      <w:pPr>
+        <w:pStyle w:val="NormalWeb"/>
+        <w:numPr>
+          <w:ilvl w:val="0"/>
+          <w:numId w:val="2"/>
+        </w:numPr>
+        <w:rPr>
+          <w:rFonts w:ascii="Arial" w:hAnsi="Arial" w:cs="Arial"/>
+          <w:sz w:val="22"/>
+          <w:szCs w:val="22"/>
+        </w:rPr>
+      </w:pPr>
+      <w:r>
+        <w:rPr>
+          <w:rFonts w:ascii="Arial" w:hAnsi="Arial" w:cs="Arial"/>
+          <w:sz w:val="22"/>
+          <w:szCs w:val="22"/>
+        </w:rPr>
+        <w:t>GET /account/furniture_listings</w:t>
+      </w:r>
+    </w:p>
+    <w:p>
+      <w:pPr>
+        <w:pStyle w:val="NormalWeb"/>
+        <w:numPr>
+          <w:ilvl w:val="0"/>
+          <w:numId w:val="2"/>
+        </w:numPr>
+        <w:rPr>
+          <w:rFonts w:ascii="Arial" w:hAnsi="Arial" w:cs="Arial"/>
+          <w:sz w:val="22"/>
+          <w:szCs w:val="22"/>
+        </w:rPr>
+      </w:pPr>
+      <w:r>
+        <w:rPr>
+          <w:rFonts w:ascii="Arial" w:hAnsi="Arial" w:cs="Arial"/>
+          <w:sz w:val="22"/>
+          <w:szCs w:val="22"/>
+        </w:rPr>
+        <w:t>GET /recent_listing</w:t>
+      </w:r>
+    </w:p>
+    <w:p>
+      <w:pPr>
+        <w:pStyle w:val="NormalWeb"/>
+        <w:numPr>
+          <w:ilvl w:val="0"/>
+          <w:numId w:val="2"/>
+        </w:numPr>
+        <w:rPr>
+          <w:rFonts w:ascii="Arial" w:hAnsi="Arial" w:cs="Arial"/>
+          <w:sz w:val="22"/>
+          <w:szCs w:val="22"/>
+        </w:rPr>
+      </w:pPr>
+      <w:r>
+        <w:rPr>
+          <w:rFonts w:ascii="Arial" w:hAnsi="Arial" w:cs="Arial"/>
+          <w:sz w:val="22"/>
+          <w:szCs w:val="22"/>
+        </w:rPr>
+        <w:t>POST /subscribe</w:t>
+      </w:r>
+    </w:p>
+    <w:p>
+      <w:pPr>
+        <w:pStyle w:val="NormalWeb"/>
+        <w:numPr>
+          <w:ilvl w:val="0"/>
+          <w:numId w:val="2"/>
+        </w:numPr>
+        <w:rPr>
+          <w:rFonts w:ascii="Arial" w:hAnsi="Arial" w:cs="Arial"/>
+          <w:sz w:val="22"/>
+          <w:szCs w:val="22"/>
+        </w:rPr>
+      </w:pPr>
+      <w:r>
+        <w:rPr>
+          <w:rFonts w:ascii="Arial" w:hAnsi="Arial" w:cs="Arial"/>
+          <w:sz w:val="22"/>
+          <w:szCs w:val="22"/>
+        </w:rPr>
+        <w:t>POST /unsubscribe</w:t>
+      </w:r>
+    </w:p>
+    <w:p>
+      <w:pPr>
+        <w:pStyle w:val="NormalWeb"/>
+        <w:rPr>
+          <w:rFonts w:ascii="Arial" w:hAnsi="Arial" w:cs="Arial"/>
+          <w:sz w:val="22"/>
+          <w:szCs w:val="22"/>
+        </w:rPr>
+      </w:pPr>
+    </w:p>
+    <w:p>
+      <w:pPr>
+        <w:rPr>
+          <w:rFonts w:ascii="Arial" w:hAnsi="Arial" w:cs="Arial"/>
+        </w:rPr>
+      </w:pPr>
+      <w:r>
+        <w:rPr>
+          <w:rFonts w:ascii="Arial" w:hAnsi="Arial" w:cs="Arial"/>
+        </w:rPr>
+        <w:t>From these list of endpoints, I tackled /login, /signup</w:t>
+      </w:r>
+      <w:r>
+        <w:rPr>
+          <w:rFonts w:ascii="Arial" w:hAnsi="Arial" w:cs="Arial"/>
+        </w:rPr>
+        <w:t xml:space="preserve">/ and /logout first, since it is the most fundamental, as most of </w:t>
+      </w:r>
+      <w:r>
+        <w:rPr>
+          <w:rFonts w:ascii="Arial" w:hAnsi="Arial" w:cs="Arial"/>
+        </w:rPr>
+        <w:t xml:space="preserve">the app’s features can only be used when authorized; it makes the most sense. </w:t>
+      </w:r>
+    </w:p>
+    <w:p>
+      <w:pPr>
+        <w:rPr>
+          <w:rFonts w:ascii="Arial" w:hAnsi="Arial" w:cs="Arial"/>
+        </w:rPr>
+      </w:pPr>
+      <w:r>
+        <w:rPr>
+          <w:rFonts w:ascii="Arial" w:hAnsi="Arial" w:cs="Arial"/>
+        </w:rPr>
+        <w:lastRenderedPageBreak/>
+        <w:t xml:space="preserve">Inputs for /login and /signup should be </w:t>
+      </w:r>
+      <w:r>
+        <w:rPr>
+          <w:rFonts w:ascii="Arial" w:hAnsi="Arial" w:cs="Arial"/>
+        </w:rPr>
+        <w:t xml:space="preserve">a JSON encoded string of the user’s </w:t>
+      </w:r>
+      <w:r>
+        <w:rPr>
+          <w:rFonts w:ascii="Arial" w:hAnsi="Arial" w:cs="Arial"/>
+        </w:rPr>
+        <w:t>login and signup information, and the output</w:t>
+      </w:r>
+      <w:r>
+        <w:rPr>
+          <w:rFonts w:ascii="Arial" w:hAnsi="Arial" w:cs="Arial"/>
+        </w:rPr>
+        <w:t xml:space="preserve"> should return “success” as a string, if the input is valid, or return an error for the invalid cases</w:t>
+      </w:r>
+      <w:r>
+        <w:rPr>
+          <w:rFonts w:ascii="Arial" w:hAnsi="Arial" w:cs="Arial"/>
+        </w:rPr>
+        <w:t xml:space="preserve"> </w:t>
+      </w:r>
+    </w:p>
+    <w:p>
+      <w:pPr>
+        <w:rPr>
+          <w:rFonts w:ascii="Arial" w:hAnsi="Arial" w:cs="Arial"/>
+        </w:rPr>
+      </w:pPr>
+      <w:r>
+        <w:rPr>
+          <w:rFonts w:ascii="Arial" w:hAnsi="Arial" w:cs="Arial"/>
+          <w:noProof/>
+        </w:rPr>
+        <w:drawing>
+          <wp:inline distT="0" distB="0" distL="0" distR="0" wp14:anchorId="31E42306" wp14:editId="445C5145">
+            <wp:extent cx="2804160" cy="4035296"/>
+            <wp:effectExtent l="0" t="0" r="0" b="3810"/>
+            <wp:docPr id="1665144511" name="Picture 1" descr="A screenshot of a login form&#10;&#10;Description automatically generated"/>
+            <wp:cNvGraphicFramePr>
+              <a:graphicFrameLocks xmlns:a="http://schemas.openxmlformats.org/drawingml/2006/main" noChangeAspect="1"/>
+            </wp:cNvGraphicFramePr>
+            <a:graphic xmlns:a="http://schemas.openxmlformats.org/drawingml/2006/main">
+              <a:graphicData uri="http://schemas.openxmlformats.org/drawingml/2006/picture">
+                <pic:pic xmlns:pic="http://schemas.openxmlformats.org/drawingml/2006/picture">
+                  <pic:nvPicPr>
+                    <pic:cNvPr id="1665144511" name="Picture 1" descr="A screenshot of a login form&#10;&#10;Description automatically generated"/>
+                    <pic:cNvPicPr/>
+                  </pic:nvPicPr>
+                  <pic:blipFill>
+                    <a:blip r:embed="rId6"/>
+                    <a:stretch>
+                      <a:fillRect/>
+                    </a:stretch>
+                  </pic:blipFill>
+                  <pic:spPr>
+                    <a:xfrm>
+                      <a:off x="0" y="0"/>
+                      <a:ext cx="2823689" cy="4063400"/>
+                    </a:xfrm>
+                    <a:prstGeom prst="rect">
+                      <a:avLst/>
+                    </a:prstGeom>
+                  </pic:spPr>
+                </pic:pic>
+              </a:graphicData>
+            </a:graphic>
+          </wp:inline>
+        </w:drawing>
+      </w:r>
+      <w:r>
+        <w:rPr>
+          <w:rFonts w:ascii="Arial" w:hAnsi="Arial" w:cs="Arial"/>
+          <w:noProof/>
+        </w:rPr>
+        <w:drawing>
+          <wp:inline distT="0" distB="0" distL="0" distR="0" wp14:anchorId="36C56836" wp14:editId="66BB25FD">
+            <wp:extent cx="2804160" cy="4134462"/>
+            <wp:effectExtent l="0" t="0" r="0" b="0"/>
+            <wp:docPr id="1173557722" name="Picture 1" descr="A screenshot of a login form&#10;&#10;Description automatically generated"/>
+            <wp:cNvGraphicFramePr>
+              <a:graphicFrameLocks xmlns:a="http://schemas.openxmlformats.org/drawingml/2006/main" noChangeAspect="1"/>
+            </wp:cNvGraphicFramePr>
+            <a:graphic xmlns:a="http://schemas.openxmlformats.org/drawingml/2006/main">
+              <a:graphicData uri="http://schemas.openxmlformats.org/drawingml/2006/picture">
+                <pic:pic xmlns:pic="http://schemas.openxmlformats.org/drawingml/2006/picture">
+                  <pic:nvPicPr>
+                    <pic:cNvPr id="1173557722" name="Picture 1" descr="A screenshot of a login form&#10;&#10;Description automatically generated"/>
+                    <pic:cNvPicPr/>
+                  </pic:nvPicPr>
+                  <pic:blipFill>
+                    <a:blip r:embed="rId7"/>
+                    <a:stretch>
+                      <a:fillRect/>
+                    </a:stretch>
+                  </pic:blipFill>
+                  <pic:spPr>
+                    <a:xfrm>
+                      <a:off x="0" y="0"/>
+                      <a:ext cx="2814262" cy="4149356"/>
+                    </a:xfrm>
+                    <a:prstGeom prst="rect">
+                      <a:avLst/>
+                    </a:prstGeom>
+                  </pic:spPr>
+                </pic:pic>
+              </a:graphicData>
+            </a:graphic>
+          </wp:inline>
+        </w:drawing>
+      </w:r>
+    </w:p>
+    <w:p>
+      <w:pPr>
+        <w:rPr>
+          <w:rFonts w:ascii="Arial" w:hAnsi="Arial" w:cs="Arial"/>
+        </w:rPr>
+      </w:pPr>
+    </w:p>
+    <w:p>
+      <w:pPr>
+        <w:rPr>
+          <w:rFonts w:ascii="Arial" w:hAnsi="Arial" w:cs="Arial"/>
+        </w:rPr>
+      </w:pPr>
+      <w:r>
+        <w:rPr>
+          <w:rFonts w:ascii="Arial" w:hAnsi="Arial" w:cs="Arial"/>
+        </w:rPr>
+        <w:t xml:space="preserve">The test plan for /login and /signup is to </w:t>
+      </w:r>
+      <w:r>
+        <w:rPr>
+          <w:rFonts w:ascii="Arial" w:hAnsi="Arial" w:cs="Arial"/>
+        </w:rPr>
+        <w:t xml:space="preserve">run each test case, where the payload is a </w:t>
+      </w:r>
+      <w:r>
+        <w:rPr>
+          <w:rFonts w:ascii="Arial" w:hAnsi="Arial" w:cs="Arial"/>
+        </w:rPr>
+        <w:t xml:space="preserve">single string, formatted in JSON containing the credentials and to ensure each case </w:t>
+      </w:r>
+      <w:r>
+        <w:rPr>
+          <w:rFonts w:ascii="Arial" w:hAnsi="Arial" w:cs="Arial"/>
+        </w:rPr>
+        <w:t>gets the expected result. If the credentials are valid, a “success” should be returned with a 200 code. If the payload is invalidly formatted</w:t>
+      </w:r>
+      <w:r>
+        <w:rPr>
+          <w:rFonts w:ascii="Arial" w:hAnsi="Arial" w:cs="Arial"/>
+        </w:rPr>
+        <w:t xml:space="preserve">, or fields are missing, or the credentials are invalid, it should return </w:t>
+      </w:r>
+      <w:r>
+        <w:rPr>
+          <w:rFonts w:ascii="Arial" w:hAnsi="Arial" w:cs="Arial"/>
+        </w:rPr>
+        <w:t xml:space="preserve">one of the 400 codes with an error message as a plain string. </w:t>
+      </w:r>
+    </w:p>
+    <w:p>
+      <w:pPr>
+        <w:rPr>
+          <w:rFonts w:ascii="Arial" w:hAnsi="Arial" w:cs="Arial"/>
+        </w:rPr>
+      </w:pPr>
+      <w:r>
+        <w:rPr>
+          <w:rFonts w:ascii="Arial" w:hAnsi="Arial" w:cs="Arial"/>
+        </w:rPr>
+        <w:t xml:space="preserve">And once the user </w:t>
+      </w:r>
+      <w:r>
+        <w:rPr>
+          <w:rFonts w:ascii="Arial" w:hAnsi="Arial" w:cs="Arial"/>
+        </w:rPr>
+        <w:t>has</w:t>
+      </w:r>
+      <w:r>
+        <w:rPr>
+          <w:rFonts w:ascii="Arial" w:hAnsi="Arial" w:cs="Arial"/>
+        </w:rPr>
+        <w:t xml:space="preserve"> logged in, they also need to log out. </w:t>
+      </w:r>
+      <w:r>
+        <w:rPr>
+          <w:rFonts w:ascii="Arial" w:hAnsi="Arial" w:cs="Arial"/>
+        </w:rPr>
+        <w:t>When they’re logged in, they will have a session stored in memory, which can be retrieve</w:t>
+      </w:r>
+      <w:r>
+        <w:rPr>
+          <w:rFonts w:ascii="Arial" w:hAnsi="Arial" w:cs="Arial"/>
+        </w:rPr>
+        <w:t>d</w:t>
+      </w:r>
+      <w:r>
+        <w:rPr>
+          <w:rFonts w:ascii="Arial" w:hAnsi="Arial" w:cs="Arial"/>
+        </w:rPr>
+        <w:t xml:space="preserve"> from the client’s session cookie and </w:t>
+      </w:r>
+      <w:r>
+        <w:rPr>
+          <w:rFonts w:ascii="Arial" w:hAnsi="Arial" w:cs="Arial"/>
+        </w:rPr>
+        <w:t xml:space="preserve">used to index the map storing the client’s session and then be deleted, essentially logging them out. </w:t>
+      </w:r>
+    </w:p>
+    <w:p>
+      <w:pPr>
+        <w:rPr>
+          <w:rFonts w:ascii="Arial" w:hAnsi="Arial" w:cs="Arial"/>
+        </w:rPr>
+      </w:pPr>
+    </w:p>
+    <w:p>
+      <w:pPr>
+        <w:rPr>
+          <w:rFonts w:ascii="Arial" w:hAnsi="Arial" w:cs="Arial"/>
+        </w:rPr>
+      </w:pPr>
+    </w:p>
+    <w:p>
+      <w:pPr>
+        <w:rPr>
+          <w:rFonts w:ascii="Arial" w:hAnsi="Arial" w:cs="Arial"/>
+        </w:rPr>
+      </w:pPr>
+    </w:p>
+    <w:p>
+      <w:pPr>
+        <w:rPr>
+          <w:rFonts w:ascii="Arial" w:hAnsi="Arial" w:cs="Arial"/>
+        </w:rPr>
+      </w:pPr>
+    </w:p>
+    <w:p>
+      <w:pPr>
+        <w:rPr>
+          <w:rFonts w:ascii="Arial" w:hAnsi="Arial" w:cs="Arial"/>
+        </w:rPr>
+      </w:pPr>
+      <w:r>
+        <w:rPr>
+          <w:rFonts w:ascii="Arial" w:hAnsi="Arial" w:cs="Arial"/>
+        </w:rPr>
+        <w:lastRenderedPageBreak/>
+        <w:t xml:space="preserve">After </w:t>
+      </w:r>
+      <w:r>
+        <w:rPr>
+          <w:rFonts w:ascii="Arial" w:hAnsi="Arial" w:cs="Arial"/>
+        </w:rPr>
+        <w:t xml:space="preserve">that, I began working on </w:t>
+      </w:r>
+      <w:r>
+        <w:rPr>
+          <w:rFonts w:ascii="Arial" w:hAnsi="Arial" w:cs="Arial"/>
+        </w:rPr>
+        <w:t xml:space="preserve">/list_furniture. </w:t>
+      </w:r>
+      <w:r>
+        <w:rPr>
+          <w:rFonts w:ascii="Arial" w:hAnsi="Arial" w:cs="Arial"/>
+        </w:rPr>
+        <w:t xml:space="preserve">When a user creates a new furniture listing, they need to provide a bunch of information on their furniture. </w:t>
+      </w:r>
+      <w:r>
+        <w:rPr>
+          <w:rFonts w:ascii="Arial" w:hAnsi="Arial" w:cs="Arial"/>
+        </w:rPr>
+        <w:t xml:space="preserve">Here is the </w:t>
+      </w:r>
+      <w:proofErr w:type="gramStart"/>
+      <w:r>
+        <w:rPr>
+          <w:rFonts w:ascii="Arial" w:hAnsi="Arial" w:cs="Arial"/>
+        </w:rPr>
+        <w:t>struct</w:t>
+      </w:r>
+      <w:proofErr w:type="gramEnd"/>
+      <w:r>
+        <w:rPr>
+          <w:rFonts w:ascii="Arial" w:hAnsi="Arial" w:cs="Arial"/>
+        </w:rPr>
+        <w:t xml:space="preserve"> in Go. </w:t>
+      </w:r>
+    </w:p>
+    <w:p>
+      <w:pPr>
+        <w:rPr>
+          <w:rFonts w:ascii="Arial" w:hAnsi="Arial" w:cs="Arial"/>
+        </w:rPr>
+      </w:pPr>
+      <w:r>
+        <w:rPr>
+          <w:rFonts w:ascii="Arial" w:hAnsi="Arial" w:cs="Arial"/>
+        </w:rPr>
+        <w:drawing>
+          <wp:inline distT="0" distB="0" distL="0" distR="0" wp14:anchorId="501DD978" wp14:editId="251458BF">
+            <wp:extent cx="5943600" cy="1826895"/>
+            <wp:effectExtent l="0" t="0" r="0" b="1905"/>
+            <wp:docPr id="892740885" name="Picture 1" descr="A screen shot of a computer code&#10;&#10;Description automatically generated"/>
+            <wp:cNvGraphicFramePr>
+              <a:graphicFrameLocks xmlns:a="http://schemas.openxmlformats.org/drawingml/2006/main" noChangeAspect="1"/>
+            </wp:cNvGraphicFramePr>
+            <a:graphic xmlns:a="http://schemas.openxmlformats.org/drawingml/2006/main">
+              <a:graphicData uri="http://schemas.openxmlformats.org/drawingml/2006/picture">
+                <pic:pic xmlns:pic="http://schemas.openxmlformats.org/drawingml/2006/picture">
+                  <pic:nvPicPr>
+                    <pic:cNvPr id="892740885" name="Picture 1" descr="A screen shot of a computer code&#10;&#10;Description automatically generated"/>
+                    <pic:cNvPicPr/>
+                  </pic:nvPicPr>
+                  <pic:blipFill>
+                    <a:blip r:embed="rId8"/>
+                    <a:stretch>
+                      <a:fillRect/>
+                    </a:stretch>
+                  </pic:blipFill>
+                  <pic:spPr>
+                    <a:xfrm>
+                      <a:off x="0" y="0"/>
+                      <a:ext cx="5943600" cy="1826895"/>
+                    </a:xfrm>
+                    <a:prstGeom prst="rect">
+                      <a:avLst/>
+                    </a:prstGeom>
+                  </pic:spPr>
+                </pic:pic>
+              </a:graphicData>
+            </a:graphic>
+          </wp:inline>
+        </w:drawing>
+      </w:r>
+    </w:p>
+    <w:p>
+      <w:pPr>
+        <w:rPr>
+          <w:rFonts w:ascii="Arial" w:hAnsi="Arial" w:cs="Arial"/>
+        </w:rPr>
+      </w:pPr>
+      <w:r>
+        <w:rPr>
+          <w:rFonts w:ascii="Arial" w:hAnsi="Arial" w:cs="Arial"/>
+        </w:rPr>
+        <w:t>ListingID, UserID, and Bought, are the only fields that are set in the backend</w:t>
+      </w:r>
+      <w:r>
+        <w:rPr>
+          <w:rFonts w:ascii="Arial" w:hAnsi="Arial" w:cs="Arial"/>
+        </w:rPr>
+        <w:t xml:space="preserve"> and which the user doesn’t have to provide</w:t>
+      </w:r>
+    </w:p>
+    <w:p>
+      <w:pPr>
+        <w:rPr>
+          <w:rFonts w:ascii="Arial" w:hAnsi="Arial" w:cs="Arial"/>
+        </w:rPr>
+      </w:pPr>
+    </w:p>
+    <w:p>
+      <w:pPr>
+        <w:rPr>
+          <w:rFonts w:ascii="Arial" w:hAnsi="Arial" w:cs="Arial"/>
+        </w:rPr>
+      </w:pPr>
+      <w:r>
+        <w:rPr>
+          <w:rFonts w:ascii="Arial" w:hAnsi="Arial" w:cs="Arial"/>
+        </w:rPr>
+        <w:t xml:space="preserve">Upon a successful furniture listing creation, the listingID of the new </w:t>
+      </w:r>
+      <w:r>
+        <w:rPr>
+          <w:rFonts w:ascii="Arial" w:hAnsi="Arial" w:cs="Arial"/>
+        </w:rPr>
+        <w:t xml:space="preserve">inserted listing should be returned. </w:t>
+      </w:r>
+      <w:r>
+        <w:rPr>
+          <w:rFonts w:ascii="Arial" w:hAnsi="Arial" w:cs="Arial"/>
+        </w:rPr>
+        <w:t>ObjectIDs in Mongo are hex values and they get generated automatically for each document</w:t>
+      </w:r>
+      <w:r>
+        <w:rPr>
+          <w:rFonts w:ascii="Arial" w:hAnsi="Arial" w:cs="Arial"/>
+        </w:rPr>
+        <w:t xml:space="preserve">. </w:t>
+      </w:r>
+    </w:p>
+    <w:p>
+      <w:pPr>
+        <w:rPr>
+          <w:rFonts w:ascii="Arial" w:hAnsi="Arial" w:cs="Arial"/>
+        </w:rPr>
+      </w:pPr>
+      <w:r>
+        <w:rPr>
+          <w:rFonts w:ascii="Arial" w:hAnsi="Arial" w:cs="Arial"/>
+        </w:rPr>
+        <w:t xml:space="preserve">So, in the test, </w:t>
+      </w:r>
+      <w:r>
+        <w:rPr>
+          <w:rFonts w:ascii="Arial" w:hAnsi="Arial" w:cs="Arial"/>
+        </w:rPr>
+        <w:t xml:space="preserve">it checks that a string was returned. A valid test case returns a </w:t>
+      </w:r>
+      <w:r>
+        <w:rPr>
+          <w:rFonts w:ascii="Arial" w:hAnsi="Arial" w:cs="Arial"/>
+        </w:rPr>
+        <w:t xml:space="preserve">hex ID and a 200 code. Using that hex ID, we compare it against </w:t>
+      </w:r>
+      <w:r>
+        <w:rPr>
+          <w:rFonts w:ascii="Arial" w:hAnsi="Arial" w:cs="Arial"/>
+        </w:rPr>
+        <w:t xml:space="preserve">the database by searching for the document in the collection using the returned </w:t>
+      </w:r>
+      <w:r>
+        <w:rPr>
+          <w:rFonts w:ascii="Arial" w:hAnsi="Arial" w:cs="Arial"/>
+        </w:rPr>
+        <w:t xml:space="preserve">ID from the test request. </w:t>
+      </w:r>
+      <w:r>
+        <w:rPr>
+          <w:rFonts w:ascii="Arial" w:hAnsi="Arial" w:cs="Arial"/>
+        </w:rPr>
+        <w:t xml:space="preserve">The test also </w:t>
+      </w:r>
+      <w:r>
+        <w:rPr>
+          <w:rFonts w:ascii="Arial" w:hAnsi="Arial" w:cs="Arial"/>
+        </w:rPr>
+        <w:t>checks for validation of the form input and returns an error</w:t>
+      </w:r>
+      <w:r>
+        <w:rPr>
+          <w:rFonts w:ascii="Arial" w:hAnsi="Arial" w:cs="Arial"/>
+        </w:rPr>
+        <w:t xml:space="preserve"> message if one or more fields is missing. </w:t>
+      </w:r>
+    </w:p>
+    <w:p>
+      <w:pPr>
+        <w:rPr>
+          <w:rFonts w:ascii="Arial" w:hAnsi="Arial" w:cs="Arial"/>
+        </w:rPr>
+      </w:pPr>
+    </w:p>
+    <w:p>
+      <w:pPr>
+        <w:rPr>
+          <w:rFonts w:ascii="Arial" w:hAnsi="Arial" w:cs="Arial"/>
+          <w:sz w:val="40"/>
+          <w:szCs w:val="40"/>
+        </w:rPr>
+      </w:pPr>
+      <w:r>
+        <w:rPr>
+          <w:rFonts w:ascii="Arial" w:hAnsi="Arial" w:cs="Arial"/>
+          <w:sz w:val="40"/>
+          <w:szCs w:val="40"/>
+        </w:rPr>
+        <w:t>GET /get_furnitures &amp; GET /get_furniture/{listingID}</w:t>
+      </w:r>
+    </w:p>
+    <w:p>
+      <w:pPr>
+        <w:rPr>
+          <w:rFonts w:ascii="Arial" w:hAnsi="Arial" w:cs="Arial"/>
+        </w:rPr>
+      </w:pPr>
+      <w:r>
+        <w:rPr>
+          <w:rFonts w:ascii="Arial" w:hAnsi="Arial" w:cs="Arial"/>
+        </w:rPr>
+        <w:t xml:space="preserve">Next, was writing the tests for /get_furnitures and /get_furniture/{listingID}. </w:t>
+      </w:r>
+      <w:r>
+        <w:rPr>
+          <w:rFonts w:ascii="Arial" w:hAnsi="Arial" w:cs="Arial"/>
+        </w:rPr>
+        <w:t>The</w:t>
+      </w:r>
+      <w:r>
+        <w:rPr>
+          <w:rFonts w:ascii="Arial" w:hAnsi="Arial" w:cs="Arial"/>
+        </w:rPr>
+        <w:t xml:space="preserve"> </w:t>
+      </w:r>
+      <w:r>
+        <w:rPr>
+          <w:rFonts w:ascii="Arial" w:hAnsi="Arial" w:cs="Arial"/>
+        </w:rPr>
+        <w:t>tests for these were not</w:t>
+      </w:r>
+      <w:r>
+        <w:rPr>
+          <w:rFonts w:ascii="Arial" w:hAnsi="Arial" w:cs="Arial"/>
+        </w:rPr>
+        <w:t xml:space="preserve"> complicated at all. </w:t>
+      </w:r>
+      <w:r>
+        <w:rPr>
+          <w:rFonts w:ascii="Arial" w:hAnsi="Arial" w:cs="Arial"/>
+        </w:rPr>
+        <w:t>For /get_furnitures, the handler function queries the database</w:t>
+      </w:r>
+      <w:r>
+        <w:rPr>
+          <w:rFonts w:ascii="Arial" w:hAnsi="Arial" w:cs="Arial"/>
+        </w:rPr>
+        <w:t xml:space="preserve"> listings collection to retrieve all the documents</w:t>
+      </w:r>
+      <w:r>
+        <w:rPr>
+          <w:rFonts w:ascii="Arial" w:hAnsi="Arial" w:cs="Arial"/>
+        </w:rPr>
+        <w:t xml:space="preserve"> and puts them into an array and returns it in JSON. For /get_furniture/{listingID}, it does the same thing, but only looks for one document </w:t>
+      </w:r>
+      <w:r>
+        <w:rPr>
+          <w:rFonts w:ascii="Arial" w:hAnsi="Arial" w:cs="Arial"/>
+        </w:rPr>
+        <w:t>with the listingID and returns the one object in JSON. Errors occurring during the database operation or the encoding into JSON are r</w:t>
+      </w:r>
+      <w:r>
+        <w:rPr>
+          <w:rFonts w:ascii="Arial" w:hAnsi="Arial" w:cs="Arial"/>
+        </w:rPr>
+        <w:t xml:space="preserve">eturned in the response with an error message and the appropriate status code. </w:t>
+      </w:r>
+    </w:p>
+    <w:p>
+      <w:pPr>
+        <w:rPr>
+          <w:rFonts w:ascii="Arial" w:hAnsi="Arial" w:cs="Arial"/>
+        </w:rPr>
+      </w:pPr>
+      <w:r>
+        <w:rPr>
+          <w:rFonts w:ascii="Arial" w:hAnsi="Arial" w:cs="Arial"/>
+        </w:rPr>
+        <w:t xml:space="preserve">For valid test cases, we should expect to see a 200 with the appropriate data. </w:t>
+      </w:r>
+      <w:r>
+        <w:rPr>
+          <w:rFonts w:ascii="Arial" w:hAnsi="Arial" w:cs="Arial"/>
+        </w:rPr>
+        <w:t>Invalid test cases for /get_furniture/{listingID} really much only includes the case where the client provides an invalid listingID, in which case a status code of 400 for bad request is returned to the client</w:t>
+      </w:r>
+      <w:r>
+        <w:rPr>
+          <w:rFonts w:ascii="Arial" w:hAnsi="Arial" w:cs="Arial"/>
+        </w:rPr>
+        <w:t xml:space="preserve">. The other possible case is an HTTP method that is not GET. </w:t>
+      </w:r>
+    </w:p>
+    <w:p>
+      <w:pPr>
+        <w:rPr>
+          <w:rFonts w:ascii="Arial" w:hAnsi="Arial" w:cs="Arial"/>
+        </w:rPr>
+      </w:pPr>
+      <w:r>
+        <w:rPr>
+          <w:rFonts w:ascii="Arial" w:hAnsi="Arial" w:cs="Arial"/>
+        </w:rPr>
+        <w:t xml:space="preserve">Implementing the handler function </w:t>
+      </w:r>
+      <w:r>
+        <w:rPr>
+          <w:rFonts w:ascii="Arial" w:hAnsi="Arial" w:cs="Arial"/>
+        </w:rPr>
+        <w:t xml:space="preserve">includes </w:t>
+      </w:r>
+      <w:r>
+        <w:rPr>
+          <w:rFonts w:ascii="Arial" w:hAnsi="Arial" w:cs="Arial"/>
+        </w:rPr>
+        <w:t xml:space="preserve">getting the query param (for </w:t>
+      </w:r>
+      <w:r>
+        <w:rPr>
+          <w:rFonts w:ascii="Arial" w:hAnsi="Arial" w:cs="Arial"/>
+        </w:rPr>
+        <w:t xml:space="preserve">/get_furniture/{listingID}, </w:t>
+      </w:r>
+      <w:r>
+        <w:rPr>
+          <w:rFonts w:ascii="Arial" w:hAnsi="Arial" w:cs="Arial"/>
+        </w:rPr>
+        <w:t xml:space="preserve">querying the database, storing the data in an appropriate data structure, encoding that structure into JSON, and then returning that in the response, </w:t>
+      </w:r>
+      <w:r>
+        <w:rPr>
+          <w:rFonts w:ascii="Arial" w:hAnsi="Arial" w:cs="Arial"/>
+        </w:rPr>
+        <w:t xml:space="preserve">stopping and returning any errors occurred along the way. </w:t>
+      </w:r>
+    </w:p>
+    <w:p>
+      <w:pPr>
+        <w:rPr>
+          <w:rFonts w:ascii="Arial" w:hAnsi="Arial" w:cs="Arial"/>
+        </w:rPr>
+      </w:pPr>
+    </w:p>
+    <w:p>
+      <w:pPr>
+        <w:rPr>
+          <w:rFonts w:ascii="Arial" w:hAnsi="Arial" w:cs="Arial"/>
+          <w:sz w:val="40"/>
+          <w:szCs w:val="40"/>
+        </w:rPr>
+      </w:pPr>
+      <w:r>
+        <w:rPr>
+          <w:rFonts w:ascii="Arial" w:hAnsi="Arial" w:cs="Arial"/>
+          <w:sz w:val="40"/>
+          <w:szCs w:val="40"/>
+        </w:rPr>
+        <w:t xml:space="preserve">GET /account &amp; </w:t>
+      </w:r>
+      <w:r>
+        <w:rPr>
+          <w:rFonts w:ascii="Arial" w:hAnsi="Arial" w:cs="Arial"/>
+          <w:sz w:val="40"/>
+          <w:szCs w:val="40"/>
+        </w:rPr>
+        <w:t>PUT /account</w:t>
+      </w:r>
+    </w:p>
+    <w:p>
+      <w:pPr>
+        <w:rPr>
+          <w:rFonts w:ascii="Arial" w:hAnsi="Arial" w:cs="Arial"/>
+        </w:rPr>
+      </w:pPr>
+      <w:r>
+        <w:rPr>
+          <w:rFonts w:ascii="Arial" w:hAnsi="Arial" w:cs="Arial"/>
+        </w:rPr>
+        <w:t xml:space="preserve">The </w:t>
+      </w:r>
+      <w:r>
+        <w:rPr>
+          <w:rFonts w:ascii="Arial" w:hAnsi="Arial" w:cs="Arial"/>
+        </w:rPr>
+        <w:t xml:space="preserve">only data related to /account is the user’s password, phone, and email, which </w:t>
+      </w:r>
+      <w:r>
+        <w:rPr>
+          <w:rFonts w:ascii="Arial" w:hAnsi="Arial" w:cs="Arial"/>
+        </w:rPr>
+        <w:t xml:space="preserve">the user can see and update. </w:t>
+      </w:r>
+      <w:r>
+        <w:rPr>
+          <w:rFonts w:ascii="Arial" w:hAnsi="Arial" w:cs="Arial"/>
+        </w:rPr>
+        <w:t xml:space="preserve"> </w:t>
+      </w:r>
+      <w:r>
+        <w:rPr>
+          <w:rFonts w:ascii="Arial" w:hAnsi="Arial" w:cs="Arial"/>
+        </w:rPr>
+        <w:t xml:space="preserve"> </w:t>
+      </w:r>
+    </w:p>
+    <w:p>
+      <w:pPr>
+        <w:rPr>
+          <w:rFonts w:ascii="Arial" w:hAnsi="Arial" w:cs="Arial"/>
+        </w:rPr>
+      </w:pPr>
+      <w:r>
+        <w:rPr>
+          <w:rFonts w:ascii="Arial" w:hAnsi="Arial" w:cs="Arial"/>
+        </w:rPr>
+        <w:t xml:space="preserve">Writing tests for these were a bit more </w:t>
+      </w:r>
+      <w:r>
+        <w:rPr>
+          <w:rFonts w:ascii="Arial" w:hAnsi="Arial" w:cs="Arial"/>
+        </w:rPr>
+        <w:t xml:space="preserve">tedious. </w:t>
+      </w:r>
+      <w:r>
+        <w:rPr>
+          <w:rFonts w:ascii="Arial" w:hAnsi="Arial" w:cs="Arial"/>
+        </w:rPr>
+        <w:t>For GET /account, it included simulating a logged in session, retrieving the data of the test account, and then running the test case</w:t>
+      </w:r>
+      <w:r>
+        <w:rPr>
+          <w:rFonts w:ascii="Arial" w:hAnsi="Arial" w:cs="Arial"/>
+        </w:rPr>
+        <w:t xml:space="preserve"> where the response from the request is then compared with the data retrieved prior to check for a match</w:t>
+      </w:r>
+      <w:r>
+        <w:rPr>
+          <w:rFonts w:ascii="Arial" w:hAnsi="Arial" w:cs="Arial"/>
+        </w:rPr>
+        <w:t xml:space="preserve">. For PUT /account, </w:t>
+      </w:r>
+      <w:r>
+        <w:rPr>
+          <w:rFonts w:ascii="Arial" w:hAnsi="Arial" w:cs="Arial"/>
+        </w:rPr>
+        <w:t xml:space="preserve">the updated data in the database is compared with </w:t>
+      </w:r>
+      <w:r>
+        <w:rPr>
+          <w:rFonts w:ascii="Arial" w:hAnsi="Arial" w:cs="Arial"/>
+        </w:rPr>
+        <w:t>the in</w:t>
+      </w:r>
+      <w:r>
+        <w:rPr>
+          <w:rFonts w:ascii="Arial" w:hAnsi="Arial" w:cs="Arial"/>
+        </w:rPr>
+        <w:t xml:space="preserve">put, which is the changes the user has made to their password, phone, and/or email. </w:t>
+      </w:r>
+      <w:r>
+        <w:rPr>
+          <w:rFonts w:ascii="Arial" w:hAnsi="Arial" w:cs="Arial"/>
+        </w:rPr>
+        <w:t xml:space="preserve">Writing the implementation </w:t>
+      </w:r>
+      <w:r>
+        <w:rPr>
+          <w:rFonts w:ascii="Arial" w:hAnsi="Arial" w:cs="Arial"/>
+        </w:rPr>
+        <w:t xml:space="preserve">for GET /account was simple. </w:t>
+      </w:r>
+      <w:r>
+        <w:rPr>
+          <w:rFonts w:ascii="Arial" w:hAnsi="Arial" w:cs="Arial"/>
+        </w:rPr>
+        <w:t>For PUT /account, if a user changes their password, that new password also needs to be hashed</w:t>
+      </w:r>
+      <w:r>
+        <w:rPr>
+          <w:rFonts w:ascii="Arial" w:hAnsi="Arial" w:cs="Arial"/>
+        </w:rPr>
+        <w:t xml:space="preserve">, which I almost forgot to do. If users didn’t make any change to their information, then the input fields will be empty </w:t>
+      </w:r>
+      <w:r>
+        <w:rPr>
+          <w:rFonts w:ascii="Arial" w:hAnsi="Arial" w:cs="Arial"/>
+        </w:rPr>
+        <w:t xml:space="preserve">or nil, which means the Mongo database will not update anything. </w:t>
+      </w:r>
+    </w:p>
+    <w:p>
+      <w:pPr>
+        <w:rPr>
+          <w:rFonts w:ascii="Arial" w:hAnsi="Arial" w:cs="Arial"/>
+        </w:rPr>
+      </w:pPr>
+    </w:p>
+    <w:p>
+      <w:pPr>
+        <w:rPr>
+          <w:rFonts w:ascii="Arial" w:hAnsi="Arial" w:cs="Arial"/>
+          <w:sz w:val="40"/>
+          <w:szCs w:val="40"/>
+        </w:rPr>
+      </w:pPr>
+      <w:r>
+        <w:rPr>
+          <w:rFonts w:ascii="Arial" w:hAnsi="Arial" w:cs="Arial"/>
+          <w:sz w:val="40"/>
+          <w:szCs w:val="40"/>
+        </w:rPr>
+        <w:t>POST /checkout &amp; POST /checkout_webhook</w:t>
+      </w:r>
+    </w:p>
+    <w:p>
+      <w:pPr>
+        <w:rPr>
+          <w:rFonts w:ascii="Arial" w:hAnsi="Arial" w:cs="Arial"/>
+        </w:rPr>
+      </w:pPr>
+      <w:r>
+        <w:rPr>
+          <w:rFonts w:ascii="Arial" w:hAnsi="Arial" w:cs="Arial"/>
+        </w:rPr>
+        <w:t>The logic for the checkout processing</w:t>
+      </w:r>
+      <w:r>
+        <w:rPr>
+          <w:rFonts w:ascii="Arial" w:hAnsi="Arial" w:cs="Arial"/>
+        </w:rPr>
+        <w:t xml:space="preserve"> was complicated enough that I couldn’t write the test first because I did not know what to expect from the Stripe API, which means I didn’t know what </w:t>
+      </w:r>
+      <w:r>
+        <w:rPr>
+          <w:rFonts w:ascii="Arial" w:hAnsi="Arial" w:cs="Arial"/>
+        </w:rPr>
+        <w:t xml:space="preserve">the input and output would be for the tests initially. So, writing the implementation is what I did first. </w:t>
+      </w:r>
+    </w:p>
+    <w:p>
+      <w:pPr>
+        <w:rPr>
+          <w:rFonts w:ascii="Arial" w:hAnsi="Arial" w:cs="Arial"/>
+        </w:rPr>
+      </w:pPr>
+      <w:r>
+        <w:rPr>
+          <w:rFonts w:ascii="Arial" w:hAnsi="Arial" w:cs="Arial"/>
+        </w:rPr>
+        <w:t>All I knew was the user’s shopping cart would be needed to process the payment</w:t>
+      </w:r>
+      <w:r>
+        <w:rPr>
+          <w:rFonts w:ascii="Arial" w:hAnsi="Arial" w:cs="Arial"/>
+        </w:rPr>
+        <w:t xml:space="preserve">. The Stripe API has two kinds of checkout system you can use: an embedded </w:t>
+      </w:r>
+      <w:r>
+        <w:rPr>
+          <w:rFonts w:ascii="Arial" w:hAnsi="Arial" w:cs="Arial"/>
+        </w:rPr>
+        <w:t xml:space="preserve">checkout </w:t>
+      </w:r>
+      <w:r>
+        <w:rPr>
+          <w:rFonts w:ascii="Arial" w:hAnsi="Arial" w:cs="Arial"/>
+        </w:rPr>
+        <w:t>form</w:t>
+      </w:r>
+      <w:r>
+        <w:rPr>
+          <w:rFonts w:ascii="Arial" w:hAnsi="Arial" w:cs="Arial"/>
+        </w:rPr>
+        <w:t xml:space="preserve"> on your website</w:t>
+      </w:r>
+      <w:r>
+        <w:rPr>
+          <w:rFonts w:ascii="Arial" w:hAnsi="Arial" w:cs="Arial"/>
+        </w:rPr>
+        <w:t xml:space="preserve"> or </w:t>
+      </w:r>
+      <w:r>
+        <w:rPr>
+          <w:rFonts w:ascii="Arial" w:hAnsi="Arial" w:cs="Arial"/>
+        </w:rPr>
+        <w:t>a link to a stripe-hosted checkout page</w:t>
+      </w:r>
+      <w:r>
+        <w:rPr>
+          <w:rFonts w:ascii="Arial" w:hAnsi="Arial" w:cs="Arial"/>
+        </w:rPr>
+        <w:t>. I chose the latter since it seemed the</w:t>
+      </w:r>
+      <w:r>
+        <w:rPr>
+          <w:rFonts w:ascii="Arial" w:hAnsi="Arial" w:cs="Arial"/>
+        </w:rPr>
+        <w:t xml:space="preserve"> </w:t>
+      </w:r>
+      <w:r>
+        <w:rPr>
+          <w:rFonts w:ascii="Arial" w:hAnsi="Arial" w:cs="Arial"/>
+        </w:rPr>
+        <w:t>simplest after viewing the</w:t>
+      </w:r>
+      <w:r>
+        <w:rPr>
+          <w:rFonts w:ascii="Arial" w:hAnsi="Arial" w:cs="Arial"/>
+        </w:rPr>
+        <w:t xml:space="preserve"> examples on their website. </w:t>
+      </w:r>
+      <w:r>
+        <w:rPr>
+          <w:rFonts w:ascii="Arial" w:hAnsi="Arial" w:cs="Arial"/>
+        </w:rPr>
+        <w:t xml:space="preserve">In order to do use this API, information needs to be provided </w:t>
+      </w:r>
+      <w:r>
+        <w:rPr>
+          <w:rFonts w:ascii="Arial" w:hAnsi="Arial" w:cs="Arial"/>
+        </w:rPr>
+        <w:t>so that it can be displayed on the page. This means I need to retrieve all the details about each furniture listing that the user has purchased and is checking out.</w:t>
+      </w:r>
+    </w:p>
+    <w:p>
+      <w:pPr>
+        <w:rPr>
+          <w:rFonts w:ascii="Arial" w:hAnsi="Arial" w:cs="Arial"/>
+        </w:rPr>
+      </w:pPr>
+      <w:r>
+        <w:rPr>
+          <w:rFonts w:ascii="Arial" w:hAnsi="Arial" w:cs="Arial"/>
+        </w:rPr>
+        <w:t xml:space="preserve">The shopping is a string array of listingIDs, which then gets iterated to </w:t>
+      </w:r>
+      <w:r>
+        <w:rPr>
+          <w:rFonts w:ascii="Arial" w:hAnsi="Arial" w:cs="Arial"/>
+        </w:rPr>
+        <w:t>query the database and insert the resulting document, after being parsed, into an array of FurnitureListing</w:t>
+      </w:r>
+      <w:r>
+        <w:rPr>
+          <w:rFonts w:ascii="Arial" w:hAnsi="Arial" w:cs="Arial"/>
+        </w:rPr>
+        <w:t>, which is the same type used for listing a furniture. Now, I can access its properties and create the Stripe checkout session.</w:t>
+      </w:r>
+    </w:p>
+    <w:p>
+      <w:pPr>
+        <w:rPr>
+          <w:rFonts w:ascii="Arial" w:hAnsi="Arial" w:cs="Arial"/>
+        </w:rPr>
+      </w:pPr>
+      <w:r>
+        <w:rPr>
+          <w:rFonts w:ascii="Arial" w:hAnsi="Arial" w:cs="Arial"/>
+        </w:rPr>
+        <w:drawing>
+          <wp:inline distT="0" distB="0" distL="0" distR="0" wp14:anchorId="3E8187FD" wp14:editId="1B94C92D">
+            <wp:extent cx="5943600" cy="1826895"/>
+            <wp:effectExtent l="0" t="0" r="0" b="1905"/>
+            <wp:docPr id="1046646577" name="Picture 1" descr="A screen shot of a computer code&#10;&#10;Description automatically generated"/>
+            <wp:cNvGraphicFramePr>
+              <a:graphicFrameLocks xmlns:a="http://schemas.openxmlformats.org/drawingml/2006/main" noChangeAspect="1"/>
+            </wp:cNvGraphicFramePr>
+            <a:graphic xmlns:a="http://schemas.openxmlformats.org/drawingml/2006/main">
+              <a:graphicData uri="http://schemas.openxmlformats.org/drawingml/2006/picture">
+                <pic:pic xmlns:pic="http://schemas.openxmlformats.org/drawingml/2006/picture">
+                  <pic:nvPicPr>
+                    <pic:cNvPr id="892740885" name="Picture 1" descr="A screen shot of a computer code&#10;&#10;Description automatically generated"/>
+                    <pic:cNvPicPr/>
+                  </pic:nvPicPr>
+                  <pic:blipFill>
+                    <a:blip r:embed="rId8"/>
+                    <a:stretch>
+                      <a:fillRect/>
+                    </a:stretch>
+                  </pic:blipFill>
+                  <pic:spPr>
+                    <a:xfrm>
+                      <a:off x="0" y="0"/>
+                      <a:ext cx="5943600" cy="1826895"/>
+                    </a:xfrm>
+                    <a:prstGeom prst="rect">
+                      <a:avLst/>
+                    </a:prstGeom>
+                  </pic:spPr>
+                </pic:pic>
+              </a:graphicData>
+            </a:graphic>
+          </wp:inline>
+        </w:drawing>
+      </w:r>
+    </w:p>
+    <w:p>
+      <w:pPr>
+        <w:rPr>
+          <w:rFonts w:ascii="Arial" w:hAnsi="Arial" w:cs="Arial"/>
+        </w:rPr>
+      </w:pPr>
+    </w:p>
+    <w:p>
+      <w:pPr>
+        <w:rPr>
+          <w:rFonts w:ascii="Arial" w:hAnsi="Arial" w:cs="Arial"/>
+        </w:rPr>
+      </w:pPr>
+      <w:r>
+        <w:rPr>
+          <w:rFonts w:ascii="Arial" w:hAnsi="Arial" w:cs="Arial"/>
+        </w:rPr>
+        <w:lastRenderedPageBreak/>
+        <w:t xml:space="preserve">When using the Stripe API, you also need to create a test account on their website to get </w:t>
+      </w:r>
+      <w:r>
+        <w:rPr>
+          <w:rFonts w:ascii="Arial" w:hAnsi="Arial" w:cs="Arial"/>
+        </w:rPr>
+        <w:t xml:space="preserve">the API key. </w:t>
+      </w:r>
+      <w:r>
+        <w:rPr>
+          <w:rFonts w:ascii="Arial" w:hAnsi="Arial" w:cs="Arial"/>
+        </w:rPr>
+        <w:t xml:space="preserve">Below </w:t>
+      </w:r>
+      <w:r>
+        <w:rPr>
+          <w:rFonts w:ascii="Arial" w:hAnsi="Arial" w:cs="Arial"/>
+        </w:rPr>
+        <w:t>is a snippet of t</w:t>
+      </w:r>
+      <w:r>
+        <w:rPr>
+          <w:rFonts w:ascii="Arial" w:hAnsi="Arial" w:cs="Arial"/>
+        </w:rPr>
+        <w:t>he logic for creating a checkout session</w:t>
+      </w:r>
+      <w:r>
+        <w:rPr>
+          <w:rFonts w:ascii="Arial" w:hAnsi="Arial" w:cs="Arial"/>
+        </w:rPr>
+        <w:t xml:space="preserve"> using the Stripe API.</w:t>
+      </w:r>
+    </w:p>
+    <w:p>
+      <w:pPr>
+        <w:rPr>
+          <w:rFonts w:ascii="Arial" w:hAnsi="Arial" w:cs="Arial"/>
+        </w:rPr>
+      </w:pPr>
+      <w:r>
+        <w:rPr>
+          <w:rFonts w:ascii="Arial" w:hAnsi="Arial" w:cs="Arial"/>
+        </w:rPr>
+        <w:drawing>
+          <wp:inline distT="0" distB="0" distL="0" distR="0" wp14:anchorId="748C0FFA" wp14:editId="6158FB44">
+            <wp:extent cx="5943600" cy="7625715"/>
+            <wp:effectExtent l="0" t="0" r="0" b="0"/>
+            <wp:docPr id="2138622784" name="Picture 1" descr="A screen shot of a computer code&#10;&#10;Description automatically generated"/>
+            <wp:cNvGraphicFramePr>
+              <a:graphicFrameLocks xmlns:a="http://schemas.openxmlformats.org/drawingml/2006/main" noChangeAspect="1"/>
+            </wp:cNvGraphicFramePr>
+            <a:graphic xmlns:a="http://schemas.openxmlformats.org/drawingml/2006/main">
+              <a:graphicData uri="http://schemas.openxmlformats.org/drawingml/2006/picture">
+                <pic:pic xmlns:pic="http://schemas.openxmlformats.org/drawingml/2006/picture">
+                  <pic:nvPicPr>
+                    <pic:cNvPr id="2138622784" name="Picture 1" descr="A screen shot of a computer code&#10;&#10;Description automatically generated"/>
+                    <pic:cNvPicPr/>
+                  </pic:nvPicPr>
+                  <pic:blipFill>
+                    <a:blip r:embed="rId9"/>
+                    <a:stretch>
+                      <a:fillRect/>
+                    </a:stretch>
+                  </pic:blipFill>
+                  <pic:spPr>
+                    <a:xfrm>
+                      <a:off x="0" y="0"/>
+                      <a:ext cx="5943600" cy="7625715"/>
+                    </a:xfrm>
+                    <a:prstGeom prst="rect">
+                      <a:avLst/>
+                    </a:prstGeom>
+                  </pic:spPr>
+                </pic:pic>
+              </a:graphicData>
+            </a:graphic>
+          </wp:inline>
+        </w:drawing>
+      </w:r>
+    </w:p>
+    <w:p>
+      <w:pPr>
+        <w:rPr>
+          <w:rFonts w:ascii="Arial" w:hAnsi="Arial" w:cs="Arial"/>
+        </w:rPr>
+      </w:pPr>
+      <w:r>
+        <w:rPr>
+          <w:rFonts w:ascii="Arial" w:hAnsi="Arial" w:cs="Arial"/>
+        </w:rPr>
+        <w:lastRenderedPageBreak/>
+        <w:t xml:space="preserve">After defining the arguments for creating a checkout session, you then get a </w:t>
+      </w:r>
+      <w:r>
+        <w:rPr>
+          <w:rFonts w:ascii="Arial" w:hAnsi="Arial" w:cs="Arial"/>
+        </w:rPr>
+        <w:t>URL to the Stripe-hosted page with everything set up</w:t>
+      </w:r>
+      <w:r>
+        <w:rPr>
+          <w:rFonts w:ascii="Arial" w:hAnsi="Arial" w:cs="Arial"/>
+        </w:rPr>
+        <w:t>, which gets returned in the response to be used in the frontend.</w:t>
+      </w:r>
+    </w:p>
+    <w:p>
+      <w:pPr>
+        <w:rPr>
+          <w:rFonts w:ascii="Arial" w:hAnsi="Arial" w:cs="Arial"/>
+        </w:rPr>
+      </w:pPr>
+      <w:r>
+        <w:rPr>
+          <w:rFonts w:ascii="Arial" w:hAnsi="Arial" w:cs="Arial"/>
+        </w:rPr>
+        <w:drawing>
+          <wp:inline distT="0" distB="0" distL="0" distR="0" wp14:anchorId="796F9096" wp14:editId="3C6C3653">
+            <wp:extent cx="5943600" cy="1948180"/>
+            <wp:effectExtent l="0" t="0" r="0" b="0"/>
+            <wp:docPr id="829075432" name="Picture 1" descr="A screen shot of a computer program&#10;&#10;Description automatically generated"/>
+            <wp:cNvGraphicFramePr>
+              <a:graphicFrameLocks xmlns:a="http://schemas.openxmlformats.org/drawingml/2006/main" noChangeAspect="1"/>
+            </wp:cNvGraphicFramePr>
+            <a:graphic xmlns:a="http://schemas.openxmlformats.org/drawingml/2006/main">
+              <a:graphicData uri="http://schemas.openxmlformats.org/drawingml/2006/picture">
+                <pic:pic xmlns:pic="http://schemas.openxmlformats.org/drawingml/2006/picture">
+                  <pic:nvPicPr>
+                    <pic:cNvPr id="829075432" name="Picture 1" descr="A screen shot of a computer program&#10;&#10;Description automatically generated"/>
+                    <pic:cNvPicPr/>
+                  </pic:nvPicPr>
+                  <pic:blipFill>
+                    <a:blip r:embed="rId10"/>
+                    <a:stretch>
+                      <a:fillRect/>
+                    </a:stretch>
+                  </pic:blipFill>
+                  <pic:spPr>
+                    <a:xfrm>
+                      <a:off x="0" y="0"/>
+                      <a:ext cx="5943600" cy="1948180"/>
+                    </a:xfrm>
+                    <a:prstGeom prst="rect">
+                      <a:avLst/>
+                    </a:prstGeom>
+                  </pic:spPr>
+                </pic:pic>
+              </a:graphicData>
+            </a:graphic>
+          </wp:inline>
+        </w:drawing>
+      </w:r>
+    </w:p>
+    <w:p>
+      <w:pPr>
+        <w:rPr>
+          <w:rFonts w:ascii="Arial" w:hAnsi="Arial" w:cs="Arial"/>
+        </w:rPr>
+      </w:pPr>
+    </w:p>
+    <w:p>
+      <w:pPr>
+        <w:rPr>
+          <w:rFonts w:ascii="Arial" w:hAnsi="Arial" w:cs="Arial"/>
+        </w:rPr>
+      </w:pPr>
+      <w:r>
+        <w:rPr>
+          <w:rFonts w:ascii="Arial" w:hAnsi="Arial" w:cs="Arial"/>
+        </w:rPr>
+        <w:t>After all that, you get a page that looks like this:</w:t>
+      </w:r>
+    </w:p>
+    <w:p>
+      <w:pPr>
+        <w:rPr>
+          <w:rFonts w:ascii="Arial" w:hAnsi="Arial" w:cs="Arial"/>
+        </w:rPr>
+      </w:pPr>
+      <w:r>
+        <w:rPr>
+          <w:noProof/>
+        </w:rPr>
+        <w:drawing>
+          <wp:inline distT="0" distB="0" distL="0" distR="0" wp14:anchorId="08046408" wp14:editId="0A2C351F">
+            <wp:extent cx="5943600" cy="4927600"/>
+            <wp:effectExtent l="0" t="0" r="0" b="6350"/>
+            <wp:docPr id="1364330223" name="Picture 1" descr="A screenshot of a computer&#10;&#10;Description automatically generated"/>
+            <wp:cNvGraphicFramePr>
+              <a:graphicFrameLocks xmlns:a="http://schemas.openxmlformats.org/drawingml/2006/main" noChangeAspect="1"/>
+            </wp:cNvGraphicFramePr>
+            <a:graphic xmlns:a="http://schemas.openxmlformats.org/drawingml/2006/main">
+              <a:graphicData uri="http://schemas.openxmlformats.org/drawingml/2006/picture">
+                <pic:pic xmlns:pic="http://schemas.openxmlformats.org/drawingml/2006/picture">
+                  <pic:nvPicPr>
+                    <pic:cNvPr id="1364330223" name="Picture 1" descr="A screenshot of a computer&#10;&#10;Description automatically generated"/>
+                    <pic:cNvPicPr>
+                      <a:picLocks noChangeAspect="1" noChangeArrowheads="1"/>
+                    </pic:cNvPicPr>
+                  </pic:nvPicPr>
+                  <pic:blipFill>
+                    <a:blip r:embed="rId11" cstate="print">
+                      <a:extLst>
+                        <a:ext uri="{28A0092B-C50C-407E-A947-70E740481C1C}">
+                          <a14:useLocalDpi xmlns:a14="http://schemas.microsoft.com/office/drawing/2010/main" val="0"/>
+                        </a:ext>
+                      </a:extLst>
+                    </a:blip>
+                    <a:srcRect/>
+                    <a:stretch>
+                      <a:fillRect/>
+                    </a:stretch>
+                  </pic:blipFill>
+                  <pic:spPr bwMode="auto">
+                    <a:xfrm>
+                      <a:off x="0" y="0"/>
+                      <a:ext cx="5943600" cy="4927600"/>
+                    </a:xfrm>
+                    <a:prstGeom prst="rect">
+                      <a:avLst/>
+                    </a:prstGeom>
+                    <a:noFill/>
+                    <a:ln>
+                      <a:noFill/>
+                    </a:ln>
+                  </pic:spPr>
+                </pic:pic>
+              </a:graphicData>
+            </a:graphic>
+          </wp:inline>
+        </w:drawing>
+      </w:r>
+    </w:p>
+    <w:p>
+      <w:pPr>
+        <w:rPr>
+          <w:rFonts w:ascii="Arial" w:hAnsi="Arial" w:cs="Arial"/>
+        </w:rPr>
+      </w:pPr>
+      <w:r>
+        <w:rPr>
+          <w:rFonts w:ascii="Arial" w:hAnsi="Arial" w:cs="Arial"/>
+        </w:rPr>
+        <w:lastRenderedPageBreak/>
+        <w:t xml:space="preserve">When the user finishes and clicks the “Pay” button, the Stripe server sends a request to another </w:t>
+      </w:r>
+      <w:r>
+        <w:rPr>
+          <w:rFonts w:ascii="Arial" w:hAnsi="Arial" w:cs="Arial"/>
+        </w:rPr>
+        <w:t xml:space="preserve">endpoint, one in which you define in your Stripe dashboard on the website. I called mine /checkout_webhook. </w:t>
+      </w:r>
+    </w:p>
+    <w:p>
+      <w:pPr>
+        <w:rPr>
+          <w:rFonts w:ascii="Arial" w:hAnsi="Arial" w:cs="Arial"/>
+        </w:rPr>
+      </w:pPr>
+      <w:r>
+        <w:rPr>
+          <w:rFonts w:ascii="Arial" w:hAnsi="Arial" w:cs="Arial"/>
+        </w:rPr>
+        <w:t xml:space="preserve">Because cookies aren’t sent with this request, you have to send the user’s authentication information through the Metadata property </w:t>
+      </w:r>
+      <w:r>
+        <w:rPr>
+          <w:rFonts w:ascii="Arial" w:hAnsi="Arial" w:cs="Arial"/>
+        </w:rPr>
+        <w:t xml:space="preserve">when creating the checkout session parameters. </w:t>
+      </w:r>
+    </w:p>
+    <w:p>
+      <w:pPr>
+        <w:rPr>
+          <w:rFonts w:ascii="Arial" w:hAnsi="Arial" w:cs="Arial"/>
+        </w:rPr>
+      </w:pPr>
+      <w:r>
+        <w:rPr>
+          <w:rFonts w:ascii="Arial" w:hAnsi="Arial" w:cs="Arial"/>
+        </w:rPr>
+        <w:drawing>
+          <wp:inline distT="0" distB="0" distL="0" distR="0" wp14:anchorId="734B6CAE" wp14:editId="1E73AFF2">
+            <wp:extent cx="5943600" cy="3677285"/>
+            <wp:effectExtent l="0" t="0" r="0" b="0"/>
+            <wp:docPr id="713905903" name="Picture 1" descr="A screenshot of a computer program&#10;&#10;Description automatically generated"/>
+            <wp:cNvGraphicFramePr>
+              <a:graphicFrameLocks xmlns:a="http://schemas.openxmlformats.org/drawingml/2006/main" noChangeAspect="1"/>
+            </wp:cNvGraphicFramePr>
+            <a:graphic xmlns:a="http://schemas.openxmlformats.org/drawingml/2006/main">
+              <a:graphicData uri="http://schemas.openxmlformats.org/drawingml/2006/picture">
+                <pic:pic xmlns:pic="http://schemas.openxmlformats.org/drawingml/2006/picture">
+                  <pic:nvPicPr>
+                    <pic:cNvPr id="713905903" name="Picture 1" descr="A screenshot of a computer program&#10;&#10;Description automatically generated"/>
+                    <pic:cNvPicPr/>
+                  </pic:nvPicPr>
+                  <pic:blipFill>
+                    <a:blip r:embed="rId12"/>
+                    <a:stretch>
+                      <a:fillRect/>
+                    </a:stretch>
+                  </pic:blipFill>
+                  <pic:spPr>
+                    <a:xfrm>
+                      <a:off x="0" y="0"/>
+                      <a:ext cx="5943600" cy="3677285"/>
+                    </a:xfrm>
+                    <a:prstGeom prst="rect">
+                      <a:avLst/>
+                    </a:prstGeom>
+                  </pic:spPr>
+                </pic:pic>
+              </a:graphicData>
+            </a:graphic>
+          </wp:inline>
+        </w:drawing>
+      </w:r>
+    </w:p>
+    <w:p>
+      <w:pPr>
+        <w:rPr>
+          <w:rFonts w:ascii="Arial" w:hAnsi="Arial" w:cs="Arial"/>
+        </w:rPr>
+      </w:pPr>
+      <w:r>
+        <w:rPr>
+          <w:rFonts w:ascii="Arial" w:hAnsi="Arial" w:cs="Arial"/>
+        </w:rPr>
+        <w:t>Then, you will be able to access it in the handler function for /checkout_webhook</w:t>
+      </w:r>
+    </w:p>
+    <w:p>
+      <w:pPr>
+        <w:rPr>
+          <w:rFonts w:ascii="Arial" w:hAnsi="Arial" w:cs="Arial"/>
+        </w:rPr>
+      </w:pPr>
+      <w:r>
+        <w:rPr>
+          <w:rFonts w:ascii="Arial" w:hAnsi="Arial" w:cs="Arial"/>
+        </w:rPr>
+        <w:drawing>
+          <wp:inline distT="0" distB="0" distL="0" distR="0" wp14:anchorId="5D7279B8" wp14:editId="5F6AB53C">
+            <wp:extent cx="5943600" cy="1163320"/>
+            <wp:effectExtent l="0" t="0" r="0" b="0"/>
+            <wp:docPr id="94381625" name="Picture 1" descr="A screen shot of a computer&#10;&#10;Description automatically generated"/>
+            <wp:cNvGraphicFramePr>
+              <a:graphicFrameLocks xmlns:a="http://schemas.openxmlformats.org/drawingml/2006/main" noChangeAspect="1"/>
+            </wp:cNvGraphicFramePr>
+            <a:graphic xmlns:a="http://schemas.openxmlformats.org/drawingml/2006/main">
+              <a:graphicData uri="http://schemas.openxmlformats.org/drawingml/2006/picture">
+                <pic:pic xmlns:pic="http://schemas.openxmlformats.org/drawingml/2006/picture">
+                  <pic:nvPicPr>
+                    <pic:cNvPr id="94381625" name="Picture 1" descr="A screen shot of a computer&#10;&#10;Description automatically generated"/>
+                    <pic:cNvPicPr/>
+                  </pic:nvPicPr>
+                  <pic:blipFill>
+                    <a:blip r:embed="rId13"/>
+                    <a:stretch>
+                      <a:fillRect/>
+                    </a:stretch>
+                  </pic:blipFill>
+                  <pic:spPr>
+                    <a:xfrm>
+                      <a:off x="0" y="0"/>
+                      <a:ext cx="5943600" cy="1163320"/>
+                    </a:xfrm>
+                    <a:prstGeom prst="rect">
+                      <a:avLst/>
+                    </a:prstGeom>
+                  </pic:spPr>
+                </pic:pic>
+              </a:graphicData>
+            </a:graphic>
+          </wp:inline>
+        </w:drawing>
+      </w:r>
+    </w:p>
+    <w:p>
+      <w:pPr>
+        <w:rPr>
+          <w:rFonts w:ascii="Arial" w:hAnsi="Arial" w:cs="Arial"/>
+        </w:rPr>
+      </w:pPr>
+      <w:r>
+        <w:rPr>
+          <w:rFonts w:ascii="Arial" w:hAnsi="Arial" w:cs="Arial"/>
+        </w:rPr>
+        <w:t>Using this, you will be able to finalize the checkout</w:t>
+      </w:r>
+      <w:r>
+        <w:rPr>
+          <w:rFonts w:ascii="Arial" w:hAnsi="Arial" w:cs="Arial"/>
+        </w:rPr>
+        <w:t xml:space="preserve">, such as updating the furniture listing and creating a receipt stored in the database. </w:t>
+      </w:r>
+    </w:p>
+    <w:p>
+      <w:pPr>
+        <w:rPr>
+          <w:rFonts w:ascii="Arial" w:hAnsi="Arial" w:cs="Arial"/>
+        </w:rPr>
+      </w:pPr>
+    </w:p>
+    <w:p>
+      <w:pPr>
+        <w:rPr>
+          <w:rFonts w:ascii="Arial" w:hAnsi="Arial" w:cs="Arial"/>
+        </w:rPr>
+      </w:pPr>
     </w:p>
     <w:p>
       <w:pPr>
@@ -490,6 +2827,119 @@
 <file path=word/numbering.xml><?xml version="1.0" encoding="utf-8"?>
 <w:numbering xmlns:wpc="http://schemas.microsoft.com/office/word/2010/wordprocessingCanvas" xmlns:cx="http://schemas.microsoft.com/office/drawing/2014/chartex" xmlns:cx1="http://schemas.microsoft.com/office/drawing/2015/9/8/chartex" xmlns:cx2="http://schemas.microsoft.com/office/drawing/2015/10/21/chartex" xmlns:cx3="http://schemas.microsoft.com/office/drawing/2016/5/9/chartex" xmlns:cx4="http://schemas.microsoft.com/office/drawing/2016/5/10/chartex" xmlns:cx5="http://schemas.microsoft.com/office/drawing/2016/5/11/chartex" xmlns:cx6="http://schemas.microsoft.com/office/drawing/2016/5/12/chartex" xmlns:cx7="http://schemas.microsoft.com/office/drawing/2016/5/13/chartex" xmlns:cx8="http://schemas.microsoft.com/office/drawing/2016/5/14/chartex" xmlns:mc="http://schemas.openxmlformats.org/markup-compatibility/2006" xmlns:aink="http://schemas.microsoft.com/office/drawing/2016/ink" xmlns:am3d="http://schemas.microsoft.com/office/drawing/2017/model3d" xmlns:o="urn:schemas-microsoft-com:office:office" xmlns:oel="http://schemas.microsoft.com/office/2019/extlst" xmlns:r="http://schemas.openxmlformats.org/officeDocument/2006/relationships" xmlns:m="http://schemas.openxmlformats.org/officeDocument/2006/math" xmlns:v="urn:schemas-microsoft-com:vml" xmlns:wp14="http://schemas.microsoft.com/office/word/2010/wordprocessingDrawing" xmlns:wp="http://schemas.openxmlformats.org/drawingml/2006/wordprocessingDrawing" xmlns:w10="urn:schemas-microsoft-com:office:word" xmlns:w="http://schemas.openxmlformats.org/wordprocessingml/2006/main" xmlns:w14="http://schemas.microsoft.com/office/word/2010/wordml" xmlns:w15="http://schemas.microsoft.com/office/word/2012/wordml" xmlns:w16cex="http://schemas.microsoft.com/office/word/2018/wordml/cex" xmlns:w16cid="http://schemas.microsoft.com/office/word/2016/wordml/cid" xmlns:w16="http://schemas.microsoft.com/office/word/2018/wordml" xmlns:w16sdtdh="http://schemas.microsoft.com/office/word/2020/wordml/sdtdatahash" xmlns:w16se="http://schemas.microsoft.com/office/word/2015/wordml/symex" xmlns:wpg="http://schemas.microsoft.com/office/word/2010/wordprocessingGroup" xmlns:wpi="http://schemas.microsoft.com/office/word/2010/wordprocessingInk" xmlns:wne="http://schemas.microsoft.com/office/word/2006/wordml" xmlns:wps="http://schemas.microsoft.com/office/word/2010/wordprocessingShape" mc:Ignorable="w14 w15 w16se w16cid w16 w16cex w16sdtdh wp14">
   <w:abstractNum w:abstractNumId="0" w15:restartNumberingAfterBreak="0">
+    <w:nsid w:val="01D16DB1"/>
+    <w:multiLevelType w:val="hybridMultilevel"/>
+    <w:tmpl w:val="C9E4AC9A"/>
+    <w:lvl w:ilvl="0" w:tplc="04090001">
+      <w:start w:val="1"/>
+      <w:numFmt w:val="bullet"/>
+      <w:lvlText w:val=""/>
+      <w:lvlJc w:val="left"/>
+      <w:pPr>
+        <w:ind w:left="720" w:hanging="360"/>
+      </w:pPr>
+      <w:rPr>
+        <w:rFonts w:ascii="Symbol" w:hAnsi="Symbol" w:hint="default"/>
+      </w:rPr>
+    </w:lvl>
+    <w:lvl w:ilvl="1" w:tplc="04090003" w:tentative="1">
+      <w:start w:val="1"/>
+      <w:numFmt w:val="bullet"/>
+      <w:lvlText w:val="o"/>
+      <w:lvlJc w:val="left"/>
+      <w:pPr>
+        <w:ind w:left="1440" w:hanging="360"/>
+      </w:pPr>
+      <w:rPr>
+        <w:rFonts w:ascii="Courier New" w:hAnsi="Courier New" w:cs="Courier New" w:hint="default"/>
+      </w:rPr>
+    </w:lvl>
+    <w:lvl w:ilvl="2" w:tplc="04090005" w:tentative="1">
+      <w:start w:val="1"/>
+      <w:numFmt w:val="bullet"/>
+      <w:lvlText w:val=""/>
+      <w:lvlJc w:val="left"/>
+      <w:pPr>
+        <w:ind w:left="2160" w:hanging="360"/>
+      </w:pPr>
+      <w:rPr>
+        <w:rFonts w:ascii="Wingdings" w:hAnsi="Wingdings" w:hint="default"/>
+      </w:rPr>
+    </w:lvl>
+    <w:lvl w:ilvl="3" w:tplc="04090001" w:tentative="1">
+      <w:start w:val="1"/>
+      <w:numFmt w:val="bullet"/>
+      <w:lvlText w:val=""/>
+      <w:lvlJc w:val="left"/>
+      <w:pPr>
+        <w:ind w:left="2880" w:hanging="360"/>
+      </w:pPr>
+      <w:rPr>
+        <w:rFonts w:ascii="Symbol" w:hAnsi="Symbol" w:hint="default"/>
+      </w:rPr>
+    </w:lvl>
+    <w:lvl w:ilvl="4" w:tplc="04090003" w:tentative="1">
+      <w:start w:val="1"/>
+      <w:numFmt w:val="bullet"/>
+      <w:lvlText w:val="o"/>
+      <w:lvlJc w:val="left"/>
+      <w:pPr>
+        <w:ind w:left="3600" w:hanging="360"/>
+      </w:pPr>
+      <w:rPr>
+        <w:rFonts w:ascii="Courier New" w:hAnsi="Courier New" w:cs="Courier New" w:hint="default"/>
+      </w:rPr>
+    </w:lvl>
+    <w:lvl w:ilvl="5" w:tplc="04090005" w:tentative="1">
+      <w:start w:val="1"/>
+      <w:numFmt w:val="bullet"/>
+      <w:lvlText w:val=""/>
+      <w:lvlJc w:val="left"/>
+      <w:pPr>
+        <w:ind w:left="4320" w:hanging="360"/>
+      </w:pPr>
+      <w:rPr>
+        <w:rFonts w:ascii="Wingdings" w:hAnsi="Wingdings" w:hint="default"/>
+      </w:rPr>
+    </w:lvl>
+    <w:lvl w:ilvl="6" w:tplc="04090001" w:tentative="1">
+      <w:start w:val="1"/>
+      <w:numFmt w:val="bullet"/>
+      <w:lvlText w:val=""/>
+      <w:lvlJc w:val="left"/>
+      <w:pPr>
+        <w:ind w:left="5040" w:hanging="360"/>
+      </w:pPr>
+      <w:rPr>
+        <w:rFonts w:ascii="Symbol" w:hAnsi="Symbol" w:hint="default"/>
+      </w:rPr>
+    </w:lvl>
+    <w:lvl w:ilvl="7" w:tplc="04090003" w:tentative="1">
+      <w:start w:val="1"/>
+      <w:numFmt w:val="bullet"/>
+      <w:lvlText w:val="o"/>
+      <w:lvlJc w:val="left"/>
+      <w:pPr>
+        <w:ind w:left="5760" w:hanging="360"/>
+      </w:pPr>
+      <w:rPr>
+        <w:rFonts w:ascii="Courier New" w:hAnsi="Courier New" w:cs="Courier New" w:hint="default"/>
+      </w:rPr>
+    </w:lvl>
+    <w:lvl w:ilvl="8" w:tplc="04090005" w:tentative="1">
+      <w:start w:val="1"/>
+      <w:numFmt w:val="bullet"/>
+      <w:lvlText w:val=""/>
+      <w:lvlJc w:val="left"/>
+      <w:pPr>
+        <w:ind w:left="6480" w:hanging="360"/>
+      </w:pPr>
+      <w:rPr>
+        <w:rFonts w:ascii="Wingdings" w:hAnsi="Wingdings" w:hint="default"/>
+      </w:rPr>
+    </w:lvl>
+  </w:abstractNum>
+  <w:abstractNum w:abstractNumId="1" w15:restartNumberingAfterBreak="0">
     <w:nsid w:val="10763204"/>
     <w:multiLevelType w:val="multilevel"/>
     <w:tmpl w:val="16FE64DC"/>
@@ -638,10 +3088,154 @@
       </w:rPr>
     </w:lvl>
   </w:abstractNum>
-  <w:abstractNum w:abstractNumId="1" w15:restartNumberingAfterBreak="0">
+  <w:abstractNum w:abstractNumId="2" w15:restartNumberingAfterBreak="0">
     <w:nsid w:val="17C93CEE"/>
     <w:multiLevelType w:val="multilevel"/>
-    <w:tmpl w:val="837CAFC2"/>
+    <w:tmpl w:val="9DCE7024"/>
+    <w:lvl w:ilvl="0">
+      <w:start w:val="1"/>
+      <w:numFmt w:val="bullet"/>
+      <w:lvlText w:val=""/>
+      <w:lvlJc w:val="left"/>
+      <w:pPr>
+        <w:tabs>
+          <w:tab w:val="num" w:pos="720"/>
+        </w:tabs>
+        <w:ind w:left="720" w:hanging="360"/>
+      </w:pPr>
+      <w:rPr>
+        <w:rFonts w:ascii="Symbol" w:hAnsi="Symbol" w:hint="default"/>
+        <w:sz w:val="20"/>
+      </w:rPr>
+    </w:lvl>
+    <w:lvl w:ilvl="1">
+      <w:numFmt w:val="bullet"/>
+      <w:lvlText w:val="-"/>
+      <w:lvlJc w:val="left"/>
+      <w:pPr>
+        <w:ind w:left="1440" w:hanging="360"/>
+      </w:pPr>
+      <w:rPr>
+        <w:rFonts w:ascii="Arial" w:eastAsia="Times New Roman" w:hAnsi="Arial" w:cs="Arial" w:hint="default"/>
+      </w:rPr>
+    </w:lvl>
+    <w:lvl w:ilvl="2" w:tentative="1">
+      <w:start w:val="1"/>
+      <w:numFmt w:val="bullet"/>
+      <w:lvlText w:val=""/>
+      <w:lvlJc w:val="left"/>
+      <w:pPr>
+        <w:tabs>
+          <w:tab w:val="num" w:pos="2160"/>
+        </w:tabs>
+        <w:ind w:left="2160" w:hanging="360"/>
+      </w:pPr>
+      <w:rPr>
+        <w:rFonts w:ascii="Wingdings" w:hAnsi="Wingdings" w:hint="default"/>
+        <w:sz w:val="20"/>
+      </w:rPr>
+    </w:lvl>
+    <w:lvl w:ilvl="3" w:tentative="1">
+      <w:start w:val="1"/>
+      <w:numFmt w:val="bullet"/>
+      <w:lvlText w:val=""/>
+      <w:lvlJc w:val="left"/>
+      <w:pPr>
+        <w:tabs>
+          <w:tab w:val="num" w:pos="2880"/>
+        </w:tabs>
+        <w:ind w:left="2880" w:hanging="360"/>
+      </w:pPr>
+      <w:rPr>
+        <w:rFonts w:ascii="Wingdings" w:hAnsi="Wingdings" w:hint="default"/>
+        <w:sz w:val="20"/>
+      </w:rPr>
+    </w:lvl>
+    <w:lvl w:ilvl="4" w:tentative="1">
+      <w:start w:val="1"/>
+      <w:numFmt w:val="bullet"/>
+      <w:lvlText w:val=""/>
+      <w:lvlJc w:val="left"/>
+      <w:pPr>
+        <w:tabs>
+          <w:tab w:val="num" w:pos="3600"/>
+        </w:tabs>
+        <w:ind w:left="3600" w:hanging="360"/>
+      </w:pPr>
+      <w:rPr>
+        <w:rFonts w:ascii="Wingdings" w:hAnsi="Wingdings" w:hint="default"/>
+        <w:sz w:val="20"/>
+      </w:rPr>
+    </w:lvl>
+    <w:lvl w:ilvl="5" w:tentative="1">
+      <w:start w:val="1"/>
+      <w:numFmt w:val="bullet"/>
+      <w:lvlText w:val=""/>
+      <w:lvlJc w:val="left"/>
+      <w:pPr>
+        <w:tabs>
+          <w:tab w:val="num" w:pos="4320"/>
+        </w:tabs>
+        <w:ind w:left="4320" w:hanging="360"/>
+      </w:pPr>
+      <w:rPr>
+        <w:rFonts w:ascii="Wingdings" w:hAnsi="Wingdings" w:hint="default"/>
+        <w:sz w:val="20"/>
+      </w:rPr>
+    </w:lvl>
+    <w:lvl w:ilvl="6" w:tentative="1">
+      <w:start w:val="1"/>
+      <w:numFmt w:val="bullet"/>
+      <w:lvlText w:val=""/>
+      <w:lvlJc w:val="left"/>
+      <w:pPr>
+        <w:tabs>
+          <w:tab w:val="num" w:pos="5040"/>
+        </w:tabs>
+        <w:ind w:left="5040" w:hanging="360"/>
+      </w:pPr>
+      <w:rPr>
+        <w:rFonts w:ascii="Wingdings" w:hAnsi="Wingdings" w:hint="default"/>
+        <w:sz w:val="20"/>
+      </w:rPr>
+    </w:lvl>
+    <w:lvl w:ilvl="7" w:tentative="1">
+      <w:start w:val="1"/>
+      <w:numFmt w:val="bullet"/>
+      <w:lvlText w:val=""/>
+      <w:lvlJc w:val="left"/>
+      <w:pPr>
+        <w:tabs>
+          <w:tab w:val="num" w:pos="5760"/>
+        </w:tabs>
+        <w:ind w:left="5760" w:hanging="360"/>
+      </w:pPr>
+      <w:rPr>
+        <w:rFonts w:ascii="Wingdings" w:hAnsi="Wingdings" w:hint="default"/>
+        <w:sz w:val="20"/>
+      </w:rPr>
+    </w:lvl>
+    <w:lvl w:ilvl="8" w:tentative="1">
+      <w:start w:val="1"/>
+      <w:numFmt w:val="bullet"/>
+      <w:lvlText w:val=""/>
+      <w:lvlJc w:val="left"/>
+      <w:pPr>
+        <w:tabs>
+          <w:tab w:val="num" w:pos="6480"/>
+        </w:tabs>
+        <w:ind w:left="6480" w:hanging="360"/>
+      </w:pPr>
+      <w:rPr>
+        <w:rFonts w:ascii="Wingdings" w:hAnsi="Wingdings" w:hint="default"/>
+        <w:sz w:val="20"/>
+      </w:rPr>
+    </w:lvl>
+  </w:abstractNum>
+  <w:abstractNum w:abstractNumId="3" w15:restartNumberingAfterBreak="0">
+    <w:nsid w:val="24ED51C9"/>
+    <w:multiLevelType w:val="multilevel"/>
+    <w:tmpl w:val="8B105EE4"/>
     <w:lvl w:ilvl="0">
       <w:start w:val="1"/>
       <w:numFmt w:val="bullet"/>
@@ -787,162 +3381,16 @@
       </w:rPr>
     </w:lvl>
   </w:abstractNum>
-  <w:abstractNum w:abstractNumId="2" w15:restartNumberingAfterBreak="0">
-    <w:nsid w:val="24ED51C9"/>
-    <w:multiLevelType w:val="multilevel"/>
-    <w:tmpl w:val="8B105EE4"/>
-    <w:lvl w:ilvl="0">
-      <w:start w:val="1"/>
-      <w:numFmt w:val="bullet"/>
-      <w:lvlText w:val=""/>
-      <w:lvlJc w:val="left"/>
-      <w:pPr>
-        <w:tabs>
-          <w:tab w:val="num" w:pos="720"/>
-        </w:tabs>
-        <w:ind w:left="720" w:hanging="360"/>
-      </w:pPr>
-      <w:rPr>
-        <w:rFonts w:ascii="Symbol" w:hAnsi="Symbol" w:hint="default"/>
-        <w:sz w:val="20"/>
-      </w:rPr>
-    </w:lvl>
-    <w:lvl w:ilvl="1" w:tentative="1">
-      <w:start w:val="1"/>
-      <w:numFmt w:val="bullet"/>
-      <w:lvlText w:val="o"/>
-      <w:lvlJc w:val="left"/>
-      <w:pPr>
-        <w:tabs>
-          <w:tab w:val="num" w:pos="1440"/>
-        </w:tabs>
-        <w:ind w:left="1440" w:hanging="360"/>
-      </w:pPr>
-      <w:rPr>
-        <w:rFonts w:ascii="Courier New" w:hAnsi="Courier New" w:hint="default"/>
-        <w:sz w:val="20"/>
-      </w:rPr>
-    </w:lvl>
-    <w:lvl w:ilvl="2" w:tentative="1">
-      <w:start w:val="1"/>
-      <w:numFmt w:val="bullet"/>
-      <w:lvlText w:val=""/>
-      <w:lvlJc w:val="left"/>
-      <w:pPr>
-        <w:tabs>
-          <w:tab w:val="num" w:pos="2160"/>
-        </w:tabs>
-        <w:ind w:left="2160" w:hanging="360"/>
-      </w:pPr>
-      <w:rPr>
-        <w:rFonts w:ascii="Wingdings" w:hAnsi="Wingdings" w:hint="default"/>
-        <w:sz w:val="20"/>
-      </w:rPr>
-    </w:lvl>
-    <w:lvl w:ilvl="3" w:tentative="1">
-      <w:start w:val="1"/>
-      <w:numFmt w:val="bullet"/>
-      <w:lvlText w:val=""/>
-      <w:lvlJc w:val="left"/>
-      <w:pPr>
-        <w:tabs>
-          <w:tab w:val="num" w:pos="2880"/>
-        </w:tabs>
-        <w:ind w:left="2880" w:hanging="360"/>
-      </w:pPr>
-      <w:rPr>
-        <w:rFonts w:ascii="Wingdings" w:hAnsi="Wingdings" w:hint="default"/>
-        <w:sz w:val="20"/>
-      </w:rPr>
-    </w:lvl>
-    <w:lvl w:ilvl="4" w:tentative="1">
-      <w:start w:val="1"/>
-      <w:numFmt w:val="bullet"/>
-      <w:lvlText w:val=""/>
-      <w:lvlJc w:val="left"/>
-      <w:pPr>
-        <w:tabs>
-          <w:tab w:val="num" w:pos="3600"/>
-        </w:tabs>
-        <w:ind w:left="3600" w:hanging="360"/>
-      </w:pPr>
-      <w:rPr>
-        <w:rFonts w:ascii="Wingdings" w:hAnsi="Wingdings" w:hint="default"/>
-        <w:sz w:val="20"/>
-      </w:rPr>
-    </w:lvl>
-    <w:lvl w:ilvl="5" w:tentative="1">
-      <w:start w:val="1"/>
-      <w:numFmt w:val="bullet"/>
-      <w:lvlText w:val=""/>
-      <w:lvlJc w:val="left"/>
-      <w:pPr>
-        <w:tabs>
-          <w:tab w:val="num" w:pos="4320"/>
-        </w:tabs>
-        <w:ind w:left="4320" w:hanging="360"/>
-      </w:pPr>
-      <w:rPr>
-        <w:rFonts w:ascii="Wingdings" w:hAnsi="Wingdings" w:hint="default"/>
-        <w:sz w:val="20"/>
-      </w:rPr>
-    </w:lvl>
-    <w:lvl w:ilvl="6" w:tentative="1">
-      <w:start w:val="1"/>
-      <w:numFmt w:val="bullet"/>
-      <w:lvlText w:val=""/>
-      <w:lvlJc w:val="left"/>
-      <w:pPr>
-        <w:tabs>
-          <w:tab w:val="num" w:pos="5040"/>
-        </w:tabs>
-        <w:ind w:left="5040" w:hanging="360"/>
-      </w:pPr>
-      <w:rPr>
-        <w:rFonts w:ascii="Wingdings" w:hAnsi="Wingdings" w:hint="default"/>
-        <w:sz w:val="20"/>
-      </w:rPr>
-    </w:lvl>
-    <w:lvl w:ilvl="7" w:tentative="1">
-      <w:start w:val="1"/>
-      <w:numFmt w:val="bullet"/>
-      <w:lvlText w:val=""/>
-      <w:lvlJc w:val="left"/>
-      <w:pPr>
-        <w:tabs>
-          <w:tab w:val="num" w:pos="5760"/>
-        </w:tabs>
-        <w:ind w:left="5760" w:hanging="360"/>
-      </w:pPr>
-      <w:rPr>
-        <w:rFonts w:ascii="Wingdings" w:hAnsi="Wingdings" w:hint="default"/>
-        <w:sz w:val="20"/>
-      </w:rPr>
-    </w:lvl>
-    <w:lvl w:ilvl="8" w:tentative="1">
-      <w:start w:val="1"/>
-      <w:numFmt w:val="bullet"/>
-      <w:lvlText w:val=""/>
-      <w:lvlJc w:val="left"/>
-      <w:pPr>
-        <w:tabs>
-          <w:tab w:val="num" w:pos="6480"/>
-        </w:tabs>
-        <w:ind w:left="6480" w:hanging="360"/>
-      </w:pPr>
-      <w:rPr>
-        <w:rFonts w:ascii="Wingdings" w:hAnsi="Wingdings" w:hint="default"/>
-        <w:sz w:val="20"/>
-      </w:rPr>
-    </w:lvl>
-  </w:abstractNum>
   <w:num w:numId="1" w16cid:durableId="1467893225">
+    <w:abstractNumId w:val="3"/>
+  </w:num>
+  <w:num w:numId="2" w16cid:durableId="178933705">
     <w:abstractNumId w:val="2"/>
   </w:num>
-  <w:num w:numId="2" w16cid:durableId="178933705">
+  <w:num w:numId="3" w16cid:durableId="1729723689">
     <w:abstractNumId w:val="1"/>
   </w:num>
-  <w:num w:numId="3" w16cid:durableId="1729723689">
+  <w:num w:numId="4" w16cid:durableId="1057823905">
     <w:abstractNumId w:val="0"/>
   </w:num>
 </w:numbering>
@@ -1884,6 +4332,17 @@
       <w14:ligatures w14:val="none"/>
     </w:rPr>
   </w:style>
+  <w:style w:type="character" w:styleId="Strong">
+    <w:name w:val="Strong"/>
+    <w:basedOn w:val="DefaultParagraphFont"/>
+    <w:uiPriority w:val="22"/>
+    <w:qFormat/>
+    <w:rsid w:val="00FB3347"/>
+    <w:rPr>
+      <w:b/>
+      <w:bCs/>
+    </w:rPr>
+  </w:style>
 </w:styles>
 </file>
 

--- a/documentation/docmentation.docx
+++ b/documentation/docmentation.docx
@@ -1708,6 +1708,7 @@
       <w:r>
         <w:rPr>
           <w:rFonts w:ascii="Arial" w:hAnsi="Arial" w:cs="Arial"/>
+          <w:noProof/>
         </w:rPr>
         <w:drawing>
           <wp:inline distT="0" distB="0" distL="0" distR="0" wp14:anchorId="501DD978" wp14:editId="251458BF">
@@ -2339,6 +2340,7 @@
       <w:r>
         <w:rPr>
           <w:rFonts w:ascii="Arial" w:hAnsi="Arial" w:cs="Arial"/>
+          <w:noProof/>
         </w:rPr>
         <w:drawing>
           <wp:inline distT="0" distB="0" distL="0" distR="0" wp14:anchorId="3E8187FD" wp14:editId="1B94C92D">
@@ -2437,6 +2439,7 @@
       <w:r>
         <w:rPr>
           <w:rFonts w:ascii="Arial" w:hAnsi="Arial" w:cs="Arial"/>
+          <w:noProof/>
         </w:rPr>
         <w:drawing>
           <wp:inline distT="0" distB="0" distL="0" distR="0" wp14:anchorId="748C0FFA" wp14:editId="6158FB44">
@@ -2510,6 +2513,7 @@
       <w:r>
         <w:rPr>
           <w:rFonts w:ascii="Arial" w:hAnsi="Arial" w:cs="Arial"/>
+          <w:noProof/>
         </w:rPr>
         <w:drawing>
           <wp:inline distT="0" distB="0" distL="0" distR="0" wp14:anchorId="796F9096" wp14:editId="3C6C3653">
@@ -2579,7 +2583,7 @@
           <w:noProof/>
         </w:rPr>
         <w:drawing>
-          <wp:inline distT="0" distB="0" distL="0" distR="0" wp14:anchorId="08046408" wp14:editId="0A2C351F">
+          <wp:inline distT="0" distB="0" distL="0" distR="0" wp14:anchorId="08046408" wp14:editId="09D31418">
             <wp:extent cx="5943600" cy="4927600"/>
             <wp:effectExtent l="0" t="0" r="0" b="6350"/>
             <wp:docPr id="1364330223" name="Picture 1" descr="A screenshot of a computer&#10;&#10;Description automatically generated"/>
@@ -2676,6 +2680,7 @@
       <w:r>
         <w:rPr>
           <w:rFonts w:ascii="Arial" w:hAnsi="Arial" w:cs="Arial"/>
+          <w:noProof/>
         </w:rPr>
         <w:drawing>
           <wp:inline distT="0" distB="0" distL="0" distR="0" wp14:anchorId="734B6CAE" wp14:editId="1E73AFF2">
@@ -2724,18 +2729,31 @@
         <w:rPr>
           <w:rFonts w:ascii="Arial" w:hAnsi="Arial" w:cs="Arial"/>
         </w:rPr>
-        <w:t>Then, you will be able to access it in the handler function for /checkout_webhook</w:t>
-      </w:r>
-    </w:p>
-    <w:p>
-      <w:pPr>
-        <w:rPr>
-          <w:rFonts w:ascii="Arial" w:hAnsi="Arial" w:cs="Arial"/>
-        </w:rPr>
-      </w:pPr>
-      <w:r>
-        <w:rPr>
-          <w:rFonts w:ascii="Arial" w:hAnsi="Arial" w:cs="Arial"/>
+        <w:t>Then, you will be able to access</w:t>
+      </w:r>
+      <w:r>
+        <w:rPr>
+          <w:rFonts w:ascii="Arial" w:hAnsi="Arial" w:cs="Arial"/>
+        </w:rPr>
+        <w:t xml:space="preserve"> all the authentication information</w:t>
+      </w:r>
+      <w:r>
+        <w:rPr>
+          <w:rFonts w:ascii="Arial" w:hAnsi="Arial" w:cs="Arial"/>
+        </w:rPr>
+        <w:t xml:space="preserve"> in the handler function for /checkout_webhook</w:t>
+      </w:r>
+    </w:p>
+    <w:p>
+      <w:pPr>
+        <w:rPr>
+          <w:rFonts w:ascii="Arial" w:hAnsi="Arial" w:cs="Arial"/>
+        </w:rPr>
+      </w:pPr>
+      <w:r>
+        <w:rPr>
+          <w:rFonts w:ascii="Arial" w:hAnsi="Arial" w:cs="Arial"/>
+          <w:noProof/>
         </w:rPr>
         <w:drawing>
           <wp:inline distT="0" distB="0" distL="0" distR="0" wp14:anchorId="5D7279B8" wp14:editId="5F6AB53C">
@@ -2790,7 +2808,557 @@
         <w:rPr>
           <w:rFonts w:ascii="Arial" w:hAnsi="Arial" w:cs="Arial"/>
         </w:rPr>
-        <w:t xml:space="preserve">, such as updating the furniture listing and creating a receipt stored in the database. </w:t>
+        <w:t>, such as updating the furniture listing</w:t>
+      </w:r>
+      <w:r>
+        <w:rPr>
+          <w:rFonts w:ascii="Arial" w:hAnsi="Arial" w:cs="Arial"/>
+        </w:rPr>
+        <w:t xml:space="preserve">, </w:t>
+      </w:r>
+      <w:r>
+        <w:rPr>
+          <w:rFonts w:ascii="Arial" w:hAnsi="Arial" w:cs="Arial"/>
+        </w:rPr>
+        <w:t>creating a receipt stored in the database</w:t>
+      </w:r>
+      <w:r>
+        <w:rPr>
+          <w:rFonts w:ascii="Arial" w:hAnsi="Arial" w:cs="Arial"/>
+        </w:rPr>
+        <w:t xml:space="preserve">, and adding the purchase to the user’s purchase history. </w:t>
+      </w:r>
+    </w:p>
+    <w:p>
+      <w:pPr>
+        <w:rPr>
+          <w:rFonts w:ascii="Arial" w:hAnsi="Arial" w:cs="Arial"/>
+        </w:rPr>
+      </w:pPr>
+      <w:r>
+        <w:rPr>
+          <w:rFonts w:ascii="Arial" w:hAnsi="Arial" w:cs="Arial"/>
+        </w:rPr>
+        <w:t>When writing the test for this, my goal was to check if the /checkout endpoint would return the proper response, which is the link to the Stripe-hosted checkout page.</w:t>
+      </w:r>
+      <w:r>
+        <w:rPr>
+          <w:rFonts w:ascii="Arial" w:hAnsi="Arial" w:cs="Arial"/>
+        </w:rPr>
+        <w:t xml:space="preserve"> I think it’s almost impossible to </w:t>
+      </w:r>
+      <w:r>
+        <w:rPr>
+          <w:rFonts w:ascii="Arial" w:hAnsi="Arial" w:cs="Arial"/>
+        </w:rPr>
+        <w:t>actually test, besides doing it manually, because each time a different link is returned. So</w:t>
+      </w:r>
+      <w:r>
+        <w:rPr>
+          <w:rFonts w:ascii="Arial" w:hAnsi="Arial" w:cs="Arial"/>
+        </w:rPr>
+        <w:t xml:space="preserve">, instead, I just made sure to check my API responded appropriately to invalid inputs for /checkout. </w:t>
+      </w:r>
+    </w:p>
+    <w:p>
+      <w:pPr>
+        <w:rPr>
+          <w:rFonts w:ascii="Arial" w:hAnsi="Arial" w:cs="Arial"/>
+        </w:rPr>
+      </w:pPr>
+      <w:r>
+        <w:rPr>
+          <w:rFonts w:ascii="Arial" w:hAnsi="Arial" w:cs="Arial"/>
+          <w:sz w:val="40"/>
+          <w:szCs w:val="40"/>
+        </w:rPr>
+        <w:lastRenderedPageBreak/>
+        <w:t xml:space="preserve">GET </w:t>
+      </w:r>
+      <w:r>
+        <w:rPr>
+          <w:rFonts w:ascii="Arial" w:hAnsi="Arial" w:cs="Arial"/>
+          <w:sz w:val="40"/>
+          <w:szCs w:val="40"/>
+        </w:rPr>
+        <w:t>/account</w:t>
+      </w:r>
+      <w:r>
+        <w:rPr>
+          <w:rFonts w:ascii="Arial" w:hAnsi="Arial" w:cs="Arial"/>
+          <w:sz w:val="40"/>
+          <w:szCs w:val="40"/>
+        </w:rPr>
+        <w:t>/</w:t>
+      </w:r>
+      <w:r>
+        <w:rPr>
+          <w:rFonts w:ascii="Arial" w:hAnsi="Arial" w:cs="Arial"/>
+          <w:sz w:val="40"/>
+          <w:szCs w:val="40"/>
+        </w:rPr>
+        <w:t>address</w:t>
+      </w:r>
+      <w:r>
+        <w:rPr>
+          <w:rFonts w:ascii="Arial" w:hAnsi="Arial" w:cs="Arial"/>
+          <w:sz w:val="40"/>
+          <w:szCs w:val="40"/>
+        </w:rPr>
+        <w:t>,</w:t>
+      </w:r>
+      <w:r>
+        <w:rPr>
+          <w:rFonts w:ascii="Arial" w:hAnsi="Arial" w:cs="Arial"/>
+          <w:sz w:val="40"/>
+          <w:szCs w:val="40"/>
+        </w:rPr>
+        <w:t xml:space="preserve"> POST </w:t>
+      </w:r>
+      <w:r>
+        <w:rPr>
+          <w:rFonts w:ascii="Arial" w:hAnsi="Arial" w:cs="Arial"/>
+          <w:sz w:val="40"/>
+          <w:szCs w:val="40"/>
+        </w:rPr>
+        <w:t>/account</w:t>
+      </w:r>
+      <w:r>
+        <w:rPr>
+          <w:rFonts w:ascii="Arial" w:hAnsi="Arial" w:cs="Arial"/>
+          <w:sz w:val="40"/>
+          <w:szCs w:val="40"/>
+        </w:rPr>
+        <w:t>/</w:t>
+      </w:r>
+      <w:r>
+        <w:rPr>
+          <w:rFonts w:ascii="Arial" w:hAnsi="Arial" w:cs="Arial"/>
+          <w:sz w:val="40"/>
+          <w:szCs w:val="40"/>
+        </w:rPr>
+        <w:t>address</w:t>
+      </w:r>
+      <w:r>
+        <w:rPr>
+          <w:rFonts w:ascii="Arial" w:hAnsi="Arial" w:cs="Arial"/>
+          <w:sz w:val="40"/>
+          <w:szCs w:val="40"/>
+        </w:rPr>
+        <w:t xml:space="preserve">, PUT </w:t>
+      </w:r>
+      <w:r>
+        <w:rPr>
+          <w:rFonts w:ascii="Arial" w:hAnsi="Arial" w:cs="Arial"/>
+          <w:sz w:val="40"/>
+          <w:szCs w:val="40"/>
+        </w:rPr>
+        <w:t>/account</w:t>
+      </w:r>
+      <w:r>
+        <w:rPr>
+          <w:rFonts w:ascii="Arial" w:hAnsi="Arial" w:cs="Arial"/>
+          <w:sz w:val="40"/>
+          <w:szCs w:val="40"/>
+        </w:rPr>
+        <w:t>/</w:t>
+      </w:r>
+      <w:r>
+        <w:rPr>
+          <w:rFonts w:ascii="Arial" w:hAnsi="Arial" w:cs="Arial"/>
+          <w:sz w:val="40"/>
+          <w:szCs w:val="40"/>
+        </w:rPr>
+        <w:t>address</w:t>
+      </w:r>
+      <w:r>
+        <w:rPr>
+          <w:rFonts w:ascii="Arial" w:hAnsi="Arial" w:cs="Arial"/>
+          <w:sz w:val="40"/>
+          <w:szCs w:val="40"/>
+        </w:rPr>
+        <w:t xml:space="preserve">, &amp; DELETE </w:t>
+      </w:r>
+      <w:r>
+        <w:rPr>
+          <w:rFonts w:ascii="Arial" w:hAnsi="Arial" w:cs="Arial"/>
+          <w:sz w:val="40"/>
+          <w:szCs w:val="40"/>
+        </w:rPr>
+        <w:t>/ac</w:t>
+      </w:r>
+      <w:r>
+        <w:rPr>
+          <w:rFonts w:ascii="Arial" w:hAnsi="Arial" w:cs="Arial"/>
+          <w:sz w:val="40"/>
+          <w:szCs w:val="40"/>
+        </w:rPr>
+        <w:t>c</w:t>
+      </w:r>
+      <w:r>
+        <w:rPr>
+          <w:rFonts w:ascii="Arial" w:hAnsi="Arial" w:cs="Arial"/>
+          <w:sz w:val="40"/>
+          <w:szCs w:val="40"/>
+        </w:rPr>
+        <w:t>ount</w:t>
+      </w:r>
+      <w:r>
+        <w:rPr>
+          <w:rFonts w:ascii="Arial" w:hAnsi="Arial" w:cs="Arial"/>
+          <w:sz w:val="40"/>
+          <w:szCs w:val="40"/>
+        </w:rPr>
+        <w:t>/</w:t>
+      </w:r>
+      <w:r>
+        <w:rPr>
+          <w:rFonts w:ascii="Arial" w:hAnsi="Arial" w:cs="Arial"/>
+          <w:sz w:val="40"/>
+          <w:szCs w:val="40"/>
+        </w:rPr>
+        <w:t>address</w:t>
+      </w:r>
+      <w:r>
+        <w:rPr>
+          <w:rFonts w:ascii="Arial" w:hAnsi="Arial" w:cs="Arial"/>
+          <w:sz w:val="40"/>
+          <w:szCs w:val="40"/>
+        </w:rPr>
+        <w:t>/{addressID}</w:t>
+      </w:r>
+    </w:p>
+    <w:p>
+      <w:pPr>
+        <w:rPr>
+          <w:rFonts w:ascii="Arial" w:hAnsi="Arial" w:cs="Arial"/>
+        </w:rPr>
+      </w:pPr>
+      <w:r>
+        <w:rPr>
+          <w:rFonts w:ascii="Arial" w:hAnsi="Arial" w:cs="Arial"/>
+        </w:rPr>
+        <w:t>The /</w:t>
+      </w:r>
+      <w:r>
+        <w:rPr>
+          <w:rFonts w:ascii="Arial" w:hAnsi="Arial" w:cs="Arial"/>
+        </w:rPr>
+        <w:t>address</w:t>
+      </w:r>
+      <w:r>
+        <w:rPr>
+          <w:rFonts w:ascii="Arial" w:hAnsi="Arial" w:cs="Arial"/>
+        </w:rPr>
+        <w:t xml:space="preserve"> endpoint handles </w:t>
+      </w:r>
+      <w:r>
+        <w:rPr>
+          <w:rFonts w:ascii="Arial" w:hAnsi="Arial" w:cs="Arial"/>
+        </w:rPr>
+        <w:t>the user’s</w:t>
+      </w:r>
+      <w:r>
+        <w:rPr>
+          <w:rFonts w:ascii="Arial" w:hAnsi="Arial" w:cs="Arial"/>
+        </w:rPr>
+        <w:t xml:space="preserve"> addresses, which I thought I would be able to use to </w:t>
+      </w:r>
+      <w:r>
+        <w:rPr>
+          <w:rFonts w:ascii="Arial" w:hAnsi="Arial" w:cs="Arial"/>
+        </w:rPr>
+        <w:t>autofill the Stripe checkout form shipping address field, but apparently</w:t>
+      </w:r>
+      <w:r>
+        <w:rPr>
+          <w:rFonts w:ascii="Arial" w:hAnsi="Arial" w:cs="Arial"/>
+        </w:rPr>
+        <w:t>, after I found out too late,</w:t>
+      </w:r>
+      <w:r>
+        <w:rPr>
+          <w:rFonts w:ascii="Arial" w:hAnsi="Arial" w:cs="Arial"/>
+        </w:rPr>
+        <w:t xml:space="preserve"> it is impossible to prefill it. So, this feature was </w:t>
+      </w:r>
+      <w:r>
+        <w:rPr>
+          <w:rFonts w:ascii="Arial" w:hAnsi="Arial" w:cs="Arial"/>
+        </w:rPr>
+        <w:t xml:space="preserve">kind of pointless. </w:t>
+      </w:r>
+      <w:r>
+        <w:rPr>
+          <w:rFonts w:ascii="Arial" w:hAnsi="Arial" w:cs="Arial"/>
+        </w:rPr>
+        <w:t>I left the code for it, though</w:t>
+      </w:r>
+      <w:r>
+        <w:rPr>
+          <w:rFonts w:ascii="Arial" w:hAnsi="Arial" w:cs="Arial"/>
+        </w:rPr>
+        <w:t xml:space="preserve">, as it still works as expected, excluding the shipping address </w:t>
+      </w:r>
+      <w:r>
+        <w:rPr>
+          <w:rFonts w:ascii="Arial" w:hAnsi="Arial" w:cs="Arial"/>
+        </w:rPr>
+        <w:t xml:space="preserve">field autofill. </w:t>
+      </w:r>
+    </w:p>
+    <w:p>
+      <w:pPr>
+        <w:rPr>
+          <w:rFonts w:ascii="Arial" w:hAnsi="Arial" w:cs="Arial"/>
+        </w:rPr>
+      </w:pPr>
+      <w:r>
+        <w:rPr>
+          <w:rFonts w:ascii="Arial" w:hAnsi="Arial" w:cs="Arial"/>
+        </w:rPr>
+        <w:t>Users can create shipping addresses, have at most one default address (to be used for the autofill), and can edit</w:t>
+      </w:r>
+      <w:r>
+        <w:rPr>
+          <w:rFonts w:ascii="Arial" w:hAnsi="Arial" w:cs="Arial"/>
+        </w:rPr>
+        <w:t xml:space="preserve"> and remove addresses, as well as change their default address. </w:t>
+      </w:r>
+    </w:p>
+    <w:p>
+      <w:pPr>
+        <w:rPr>
+          <w:rFonts w:ascii="Arial" w:hAnsi="Arial" w:cs="Arial"/>
+        </w:rPr>
+      </w:pPr>
+      <w:r>
+        <w:rPr>
+          <w:rFonts w:ascii="Arial" w:hAnsi="Arial" w:cs="Arial"/>
+        </w:rPr>
+        <w:t xml:space="preserve">Writing tests for these were not complicated. For GET, </w:t>
+      </w:r>
+      <w:r>
+        <w:rPr>
+          <w:rFonts w:ascii="Arial" w:hAnsi="Arial" w:cs="Arial"/>
+        </w:rPr>
+        <w:t xml:space="preserve">I compare the result returned by the server to the data held in the database. For POST, </w:t>
+      </w:r>
+      <w:r>
+        <w:rPr>
+          <w:rFonts w:ascii="Arial" w:hAnsi="Arial" w:cs="Arial"/>
+        </w:rPr>
+        <w:t xml:space="preserve">I check to make sure a 200 and “success” was returned, which means the new address was inserted correctly into the database. For PUT, </w:t>
+      </w:r>
+      <w:r>
+        <w:rPr>
+          <w:rFonts w:ascii="Arial" w:hAnsi="Arial" w:cs="Arial"/>
+        </w:rPr>
+        <w:t>I compare the input to the new data in the database to ensure that data in the database reflected the changes in the input</w:t>
+      </w:r>
+      <w:r>
+        <w:rPr>
+          <w:rFonts w:ascii="Arial" w:hAnsi="Arial" w:cs="Arial"/>
+        </w:rPr>
+        <w:t xml:space="preserve">. And for DELETE, I check to make sure I get a 200 and a “success” for the delete operation, and then use the </w:t>
+      </w:r>
+      <w:r>
+        <w:rPr>
+          <w:rFonts w:ascii="Arial" w:hAnsi="Arial" w:cs="Arial"/>
+        </w:rPr>
+        <w:t xml:space="preserve">addressID that was given as input to query the database and check that I get no documents returned when filtering by the ID; that means it was deleted successfully. </w:t>
+      </w:r>
+    </w:p>
+    <w:p>
+      <w:pPr>
+        <w:rPr>
+          <w:rFonts w:ascii="Arial" w:hAnsi="Arial" w:cs="Arial"/>
+        </w:rPr>
+      </w:pPr>
+      <w:r>
+        <w:rPr>
+          <w:rFonts w:ascii="Arial" w:hAnsi="Arial" w:cs="Arial"/>
+        </w:rPr>
+        <w:t xml:space="preserve">Implementation was straightforward, based on the tests. </w:t>
+      </w:r>
+      <w:r>
+        <w:rPr>
+          <w:rFonts w:ascii="Arial" w:hAnsi="Arial" w:cs="Arial"/>
+        </w:rPr>
+        <w:t xml:space="preserve">PUT /account involved a bit more work than the others because </w:t>
+      </w:r>
+      <w:r>
+        <w:rPr>
+          <w:rFonts w:ascii="Arial" w:hAnsi="Arial" w:cs="Arial"/>
+        </w:rPr>
+        <w:t xml:space="preserve">the input validation required more logic to consider. If the input was empty, then that means no changes </w:t>
+      </w:r>
+      <w:r>
+        <w:rPr>
+          <w:rFonts w:ascii="Arial" w:hAnsi="Arial" w:cs="Arial"/>
+        </w:rPr>
+        <w:t xml:space="preserve">were given, so an error must be returned. If the changes included setting a new default address, then I’d have to mark the old default address as invalid and set the provided address as the new </w:t>
+      </w:r>
+      <w:r>
+        <w:rPr>
+          <w:rFonts w:ascii="Arial" w:hAnsi="Arial" w:cs="Arial"/>
+        </w:rPr>
+        <w:t>default address</w:t>
+      </w:r>
+      <w:r>
+        <w:rPr>
+          <w:rFonts w:ascii="Arial" w:hAnsi="Arial" w:cs="Arial"/>
+        </w:rPr>
+        <w:t xml:space="preserve">. </w:t>
+      </w:r>
+    </w:p>
+    <w:p>
+      <w:pPr>
+        <w:rPr>
+          <w:rFonts w:ascii="Arial" w:hAnsi="Arial" w:cs="Arial"/>
+        </w:rPr>
+      </w:pPr>
+    </w:p>
+    <w:p>
+      <w:pPr>
+        <w:rPr>
+          <w:rFonts w:ascii="Arial" w:hAnsi="Arial" w:cs="Arial"/>
+          <w:sz w:val="40"/>
+          <w:szCs w:val="40"/>
+        </w:rPr>
+      </w:pPr>
+      <w:r>
+        <w:rPr>
+          <w:rFonts w:ascii="Arial" w:hAnsi="Arial" w:cs="Arial"/>
+          <w:sz w:val="40"/>
+          <w:szCs w:val="40"/>
+        </w:rPr>
+        <w:t>GET /account/purchase_history, GET /account/purchase_history/{orderID}, &amp; GET /account/furniture_listings</w:t>
+      </w:r>
+    </w:p>
+    <w:p>
+      <w:pPr>
+        <w:rPr>
+          <w:rFonts w:ascii="Arial" w:hAnsi="Arial" w:cs="Arial"/>
+        </w:rPr>
+      </w:pPr>
+      <w:r>
+        <w:rPr>
+          <w:rFonts w:ascii="Arial" w:hAnsi="Arial" w:cs="Arial"/>
+        </w:rPr>
+        <w:t xml:space="preserve">These endpoints </w:t>
+      </w:r>
+      <w:r>
+        <w:rPr>
+          <w:rFonts w:ascii="Arial" w:hAnsi="Arial" w:cs="Arial"/>
+        </w:rPr>
+        <w:t xml:space="preserve">handle the user’s </w:t>
+      </w:r>
+      <w:r>
+        <w:rPr>
+          <w:rFonts w:ascii="Arial" w:hAnsi="Arial" w:cs="Arial"/>
+        </w:rPr>
+        <w:t xml:space="preserve">history of all the furniture they’ve purchased and have listed. </w:t>
+      </w:r>
+    </w:p>
+    <w:p>
+      <w:pPr>
+        <w:rPr>
+          <w:rFonts w:ascii="Arial" w:hAnsi="Arial" w:cs="Arial"/>
+        </w:rPr>
+      </w:pPr>
+      <w:r>
+        <w:rPr>
+          <w:rFonts w:ascii="Arial" w:hAnsi="Arial" w:cs="Arial"/>
+        </w:rPr>
+        <w:t>When a purchase order is finalized in /checkout_webhook, a receipt is created with a reference to the buyer’s userID</w:t>
+      </w:r>
+      <w:r>
+        <w:rPr>
+          <w:rFonts w:ascii="Arial" w:hAnsi="Arial" w:cs="Arial"/>
+        </w:rPr>
+        <w:t xml:space="preserve">, </w:t>
+      </w:r>
+      <w:r>
+        <w:rPr>
+          <w:rFonts w:ascii="Arial" w:hAnsi="Arial" w:cs="Arial"/>
+        </w:rPr>
+        <w:t>which is just called userID in the database, and a reference to the seller’s ID, sellerID. Then, it gets s</w:t>
+      </w:r>
+      <w:r>
+        <w:rPr>
+          <w:rFonts w:ascii="Arial" w:hAnsi="Arial" w:cs="Arial"/>
+        </w:rPr>
+        <w:t>tored in the receipts collection in the Mongo database. From the database, we can retrieve a user’s purchase history by filtering with their userID</w:t>
+      </w:r>
+      <w:r>
+        <w:rPr>
+          <w:rFonts w:ascii="Arial" w:hAnsi="Arial" w:cs="Arial"/>
+        </w:rPr>
+        <w:t xml:space="preserve"> and see all the documents returned. </w:t>
+      </w:r>
+      <w:r>
+        <w:rPr>
+          <w:rFonts w:ascii="Arial" w:hAnsi="Arial" w:cs="Arial"/>
+        </w:rPr>
+        <w:t>That is for GET /account/purchase_history.</w:t>
+      </w:r>
+    </w:p>
+    <w:p>
+      <w:pPr>
+        <w:rPr>
+          <w:rFonts w:ascii="Arial" w:hAnsi="Arial" w:cs="Arial"/>
+        </w:rPr>
+      </w:pPr>
+      <w:r>
+        <w:rPr>
+          <w:rFonts w:ascii="Arial" w:hAnsi="Arial" w:cs="Arial"/>
+        </w:rPr>
+        <w:t>GET /account/purchase_history/{</w:t>
+      </w:r>
+      <w:r>
+        <w:rPr>
+          <w:rFonts w:ascii="Arial" w:hAnsi="Arial" w:cs="Arial"/>
+        </w:rPr>
+        <w:t>orderID} has the same logic, except it filters with the orderID</w:t>
+      </w:r>
+      <w:r>
+        <w:rPr>
+          <w:rFonts w:ascii="Arial" w:hAnsi="Arial" w:cs="Arial"/>
+        </w:rPr>
+        <w:t xml:space="preserve"> and the ID of the receipt.</w:t>
+      </w:r>
+    </w:p>
+    <w:p>
+      <w:pPr>
+        <w:rPr>
+          <w:rFonts w:ascii="Arial" w:hAnsi="Arial" w:cs="Arial"/>
+        </w:rPr>
+      </w:pPr>
+      <w:r>
+        <w:rPr>
+          <w:rFonts w:ascii="Arial" w:hAnsi="Arial" w:cs="Arial"/>
+        </w:rPr>
+        <w:lastRenderedPageBreak/>
+        <w:t>GET /account/furniture_listings has the same logic as well</w:t>
+      </w:r>
+      <w:r>
+        <w:rPr>
+          <w:rFonts w:ascii="Arial" w:hAnsi="Arial" w:cs="Arial"/>
+        </w:rPr>
+        <w:t>, but this time is queries the listings collection in the database and filters it using the user’s</w:t>
+      </w:r>
+      <w:r>
+        <w:rPr>
+          <w:rFonts w:ascii="Arial" w:hAnsi="Arial" w:cs="Arial"/>
+        </w:rPr>
+        <w:t xml:space="preserve"> ID because the listing has a reference to the user who posted the listing</w:t>
+      </w:r>
+      <w:r>
+        <w:rPr>
+          <w:rFonts w:ascii="Arial" w:hAnsi="Arial" w:cs="Arial"/>
+        </w:rPr>
+        <w:t xml:space="preserve">, and then all of their furniture listings are returned. </w:t>
       </w:r>
     </w:p>
     <w:p>

--- a/documentation/docmentation.docx
+++ b/documentation/docmentation.docx
@@ -585,15 +585,19 @@
       <w:pPr>
         <w:rPr>
           <w:rFonts w:ascii="Arial" w:hAnsi="Arial" w:cs="Arial"/>
-          <w:sz w:val="40"/>
-          <w:szCs w:val="40"/>
-        </w:rPr>
-      </w:pPr>
-      <w:r>
-        <w:rPr>
-          <w:rFonts w:ascii="Arial" w:hAnsi="Arial" w:cs="Arial"/>
-          <w:sz w:val="40"/>
-          <w:szCs w:val="40"/>
+          <w:b/>
+          <w:bCs/>
+          <w:sz w:val="44"/>
+          <w:szCs w:val="44"/>
+        </w:rPr>
+      </w:pPr>
+      <w:r>
+        <w:rPr>
+          <w:rFonts w:ascii="Arial" w:hAnsi="Arial" w:cs="Arial"/>
+          <w:b/>
+          <w:bCs/>
+          <w:sz w:val="44"/>
+          <w:szCs w:val="44"/>
         </w:rPr>
         <w:lastRenderedPageBreak/>
         <w:t>Backend</w:t>
@@ -1311,7 +1315,7 @@
           <w:sz w:val="22"/>
           <w:szCs w:val="22"/>
         </w:rPr>
-        <w:t>GET /recent_listing</w:t>
+        <w:t>POST /subscribe</w:t>
       </w:r>
     </w:p>
     <w:p>
@@ -1333,7 +1337,7 @@
           <w:sz w:val="22"/>
           <w:szCs w:val="22"/>
         </w:rPr>
-        <w:t>POST /subscribe</w:t>
+        <w:t>POST /unsubscribe</w:t>
       </w:r>
     </w:p>
     <w:p>
@@ -1355,7 +1359,7 @@
           <w:sz w:val="22"/>
           <w:szCs w:val="22"/>
         </w:rPr>
-        <w:t>POST /unsubscribe</w:t>
+        <w:t>GET /recent_listing</w:t>
       </w:r>
     </w:p>
     <w:p>
@@ -1682,21 +1686,7 @@
         <w:rPr>
           <w:rFonts w:ascii="Arial" w:hAnsi="Arial" w:cs="Arial"/>
         </w:rPr>
-        <w:t xml:space="preserve">Here is the </w:t>
-      </w:r>
-      <w:proofErr w:type="gramStart"/>
-      <w:r>
-        <w:rPr>
-          <w:rFonts w:ascii="Arial" w:hAnsi="Arial" w:cs="Arial"/>
-        </w:rPr>
-        <w:t>struct</w:t>
-      </w:r>
-      <w:proofErr w:type="gramEnd"/>
-      <w:r>
-        <w:rPr>
-          <w:rFonts w:ascii="Arial" w:hAnsi="Arial" w:cs="Arial"/>
-        </w:rPr>
-        <w:t xml:space="preserve"> in Go. </w:t>
+        <w:t xml:space="preserve">Here is the struct in Go. </w:t>
       </w:r>
     </w:p>
     <w:p>
@@ -2583,7 +2573,7 @@
           <w:noProof/>
         </w:rPr>
         <w:drawing>
-          <wp:inline distT="0" distB="0" distL="0" distR="0" wp14:anchorId="08046408" wp14:editId="09D31418">
+          <wp:inline distT="0" distB="0" distL="0" distR="0" wp14:anchorId="08046408" wp14:editId="38137BD7">
             <wp:extent cx="5943600" cy="4927600"/>
             <wp:effectExtent l="0" t="0" r="0" b="6350"/>
             <wp:docPr id="1364330223" name="Picture 1" descr="A screenshot of a computer&#10;&#10;Description automatically generated"/>
@@ -3326,7 +3316,13 @@
         <w:rPr>
           <w:rFonts w:ascii="Arial" w:hAnsi="Arial" w:cs="Arial"/>
         </w:rPr>
-        <w:t xml:space="preserve"> and the ID of the receipt.</w:t>
+        <w:t xml:space="preserve"> and the ID of the receipt</w:t>
+      </w:r>
+      <w:r>
+        <w:rPr>
+          <w:rFonts w:ascii="Arial" w:hAnsi="Arial" w:cs="Arial"/>
+        </w:rPr>
+        <w:t xml:space="preserve"> to return one document.</w:t>
       </w:r>
     </w:p>
     <w:p>
@@ -3367,6 +3363,906 @@
           <w:rFonts w:ascii="Arial" w:hAnsi="Arial" w:cs="Arial"/>
         </w:rPr>
       </w:pPr>
+      <w:r>
+        <w:rPr>
+          <w:rFonts w:ascii="Arial" w:hAnsi="Arial" w:cs="Arial"/>
+        </w:rPr>
+        <w:t>I wrote tests for</w:t>
+      </w:r>
+      <w:r>
+        <w:rPr>
+          <w:rFonts w:ascii="Arial" w:hAnsi="Arial" w:cs="Arial"/>
+        </w:rPr>
+        <w:t xml:space="preserve"> GET /account/purchase_history and GET /account/furniture_listings</w:t>
+      </w:r>
+      <w:r>
+        <w:rPr>
+          <w:rFonts w:ascii="Arial" w:hAnsi="Arial" w:cs="Arial"/>
+        </w:rPr>
+        <w:t>, but not for GET /account/purchase_history/{orderID}</w:t>
+      </w:r>
+      <w:r>
+        <w:rPr>
+          <w:rFonts w:ascii="Arial" w:hAnsi="Arial" w:cs="Arial"/>
+        </w:rPr>
+        <w:t xml:space="preserve"> because </w:t>
+      </w:r>
+      <w:r>
+        <w:rPr>
+          <w:rFonts w:ascii="Arial" w:hAnsi="Arial" w:cs="Arial"/>
+        </w:rPr>
+        <w:t xml:space="preserve">the code was very </w:t>
+      </w:r>
+      <w:r>
+        <w:rPr>
+          <w:rFonts w:ascii="Arial" w:hAnsi="Arial" w:cs="Arial"/>
+        </w:rPr>
+        <w:t xml:space="preserve">basic and I was confident </w:t>
+      </w:r>
+      <w:r>
+        <w:rPr>
+          <w:rFonts w:ascii="Arial" w:hAnsi="Arial" w:cs="Arial"/>
+        </w:rPr>
+        <w:t xml:space="preserve">that it wouldn’t bug out. It works. </w:t>
+      </w:r>
+    </w:p>
+    <w:p>
+      <w:pPr>
+        <w:rPr>
+          <w:rFonts w:ascii="Arial" w:hAnsi="Arial" w:cs="Arial"/>
+        </w:rPr>
+      </w:pPr>
+      <w:r>
+        <w:rPr>
+          <w:rFonts w:ascii="Arial" w:hAnsi="Arial" w:cs="Arial"/>
+        </w:rPr>
+        <w:t>The tests were a simple checking t</w:t>
+      </w:r>
+      <w:r>
+        <w:rPr>
+          <w:rFonts w:ascii="Arial" w:hAnsi="Arial" w:cs="Arial"/>
+        </w:rPr>
+        <w:t xml:space="preserve">o make sure a 200 was returned because that means the data was retrieved and </w:t>
+      </w:r>
+      <w:r>
+        <w:rPr>
+          <w:rFonts w:ascii="Arial" w:hAnsi="Arial" w:cs="Arial"/>
+        </w:rPr>
+        <w:t xml:space="preserve">returned, encoded into JSON, without any errors. </w:t>
+      </w:r>
+    </w:p>
+    <w:p>
+      <w:pPr>
+        <w:rPr>
+          <w:rFonts w:ascii="Arial" w:hAnsi="Arial" w:cs="Arial"/>
+        </w:rPr>
+      </w:pPr>
+    </w:p>
+    <w:p>
+      <w:pPr>
+        <w:rPr>
+          <w:rFonts w:ascii="Arial" w:hAnsi="Arial" w:cs="Arial"/>
+          <w:sz w:val="40"/>
+          <w:szCs w:val="40"/>
+        </w:rPr>
+      </w:pPr>
+      <w:r>
+        <w:rPr>
+          <w:rFonts w:ascii="Arial" w:hAnsi="Arial" w:cs="Arial"/>
+          <w:sz w:val="40"/>
+          <w:szCs w:val="40"/>
+        </w:rPr>
+        <w:t>POST /subscribe &amp; POST /unsubscribe</w:t>
+      </w:r>
+    </w:p>
+    <w:p>
+      <w:pPr>
+        <w:rPr>
+          <w:rFonts w:ascii="Arial" w:hAnsi="Arial" w:cs="Arial"/>
+        </w:rPr>
+      </w:pPr>
+      <w:r>
+        <w:rPr>
+          <w:rFonts w:ascii="Arial" w:hAnsi="Arial" w:cs="Arial"/>
+        </w:rPr>
+        <w:t>These tw</w:t>
+      </w:r>
+      <w:r>
+        <w:rPr>
+          <w:rFonts w:ascii="Arial" w:hAnsi="Arial" w:cs="Arial"/>
+        </w:rPr>
+        <w:t>o endpoints deal with subscribing</w:t>
+      </w:r>
+      <w:r>
+        <w:rPr>
+          <w:rFonts w:ascii="Arial" w:hAnsi="Arial" w:cs="Arial"/>
+        </w:rPr>
+        <w:t>/unsubscribing</w:t>
+      </w:r>
+      <w:r>
+        <w:rPr>
+          <w:rFonts w:ascii="Arial" w:hAnsi="Arial" w:cs="Arial"/>
+        </w:rPr>
+        <w:t xml:space="preserve"> the user to receive</w:t>
+      </w:r>
+      <w:r>
+        <w:rPr>
+          <w:rFonts w:ascii="Arial" w:hAnsi="Arial" w:cs="Arial"/>
+        </w:rPr>
+        <w:t>/stop receiving</w:t>
+      </w:r>
+      <w:r>
+        <w:rPr>
+          <w:rFonts w:ascii="Arial" w:hAnsi="Arial" w:cs="Arial"/>
+        </w:rPr>
+        <w:t xml:space="preserve"> email notifications of each new listing</w:t>
+      </w:r>
+      <w:r>
+        <w:rPr>
+          <w:rFonts w:ascii="Arial" w:hAnsi="Arial" w:cs="Arial"/>
+        </w:rPr>
+        <w:t>.</w:t>
+      </w:r>
+      <w:r>
+        <w:rPr>
+          <w:rFonts w:ascii="Arial" w:hAnsi="Arial" w:cs="Arial"/>
+        </w:rPr>
+        <w:t xml:space="preserve"> It sets the state of the subscription status.</w:t>
+      </w:r>
+    </w:p>
+    <w:p>
+      <w:pPr>
+        <w:rPr>
+          <w:rFonts w:ascii="Arial" w:hAnsi="Arial" w:cs="Arial"/>
+        </w:rPr>
+      </w:pPr>
+      <w:r>
+        <w:rPr>
+          <w:rFonts w:ascii="Arial" w:hAnsi="Arial" w:cs="Arial"/>
+        </w:rPr>
+        <w:t>I didn’t write any tests for either of them</w:t>
+      </w:r>
+      <w:r>
+        <w:rPr>
+          <w:rFonts w:ascii="Arial" w:hAnsi="Arial" w:cs="Arial"/>
+        </w:rPr>
+        <w:t xml:space="preserve">. The implementation for both was like 20 lines of code. </w:t>
+      </w:r>
+      <w:r>
+        <w:rPr>
+          <w:rFonts w:ascii="Arial" w:hAnsi="Arial" w:cs="Arial"/>
+        </w:rPr>
+        <w:t>The logic was very simple</w:t>
+      </w:r>
+      <w:r>
+        <w:rPr>
+          <w:rFonts w:ascii="Arial" w:hAnsi="Arial" w:cs="Arial"/>
+        </w:rPr>
+        <w:t>.</w:t>
+      </w:r>
+      <w:r>
+        <w:rPr>
+          <w:rFonts w:ascii="Arial" w:hAnsi="Arial" w:cs="Arial"/>
+        </w:rPr>
+        <w:t xml:space="preserve"> Actually, they both have the same code, except it differs in one word, which is the state: true or false. </w:t>
+      </w:r>
+      <w:r>
+        <w:rPr>
+          <w:rFonts w:ascii="Arial" w:hAnsi="Arial" w:cs="Arial"/>
+        </w:rPr>
+        <w:t xml:space="preserve">Perhaps creating two different endpoints with the same repeating same code was not necessary. </w:t>
+      </w:r>
+    </w:p>
+    <w:p>
+      <w:pPr>
+        <w:rPr>
+          <w:rFonts w:ascii="Arial" w:hAnsi="Arial" w:cs="Arial"/>
+        </w:rPr>
+      </w:pPr>
+      <w:r>
+        <w:rPr>
+          <w:rFonts w:ascii="Arial" w:hAnsi="Arial" w:cs="Arial"/>
+          <w:noProof/>
+        </w:rPr>
+        <w:drawing>
+          <wp:inline distT="0" distB="0" distL="0" distR="0" wp14:anchorId="5ECCC941" wp14:editId="35480229">
+            <wp:extent cx="5943600" cy="3912235"/>
+            <wp:effectExtent l="0" t="0" r="0" b="0"/>
+            <wp:docPr id="1009980410" name="Picture 1" descr="A screen shot of a computer program&#10;&#10;Description automatically generated"/>
+            <wp:cNvGraphicFramePr>
+              <a:graphicFrameLocks xmlns:a="http://schemas.openxmlformats.org/drawingml/2006/main" noChangeAspect="1"/>
+            </wp:cNvGraphicFramePr>
+            <a:graphic xmlns:a="http://schemas.openxmlformats.org/drawingml/2006/main">
+              <a:graphicData uri="http://schemas.openxmlformats.org/drawingml/2006/picture">
+                <pic:pic xmlns:pic="http://schemas.openxmlformats.org/drawingml/2006/picture">
+                  <pic:nvPicPr>
+                    <pic:cNvPr id="1009980410" name="Picture 1" descr="A screen shot of a computer program&#10;&#10;Description automatically generated"/>
+                    <pic:cNvPicPr/>
+                  </pic:nvPicPr>
+                  <pic:blipFill>
+                    <a:blip r:embed="rId14"/>
+                    <a:stretch>
+                      <a:fillRect/>
+                    </a:stretch>
+                  </pic:blipFill>
+                  <pic:spPr>
+                    <a:xfrm>
+                      <a:off x="0" y="0"/>
+                      <a:ext cx="5943600" cy="3912235"/>
+                    </a:xfrm>
+                    <a:prstGeom prst="rect">
+                      <a:avLst/>
+                    </a:prstGeom>
+                  </pic:spPr>
+                </pic:pic>
+              </a:graphicData>
+            </a:graphic>
+          </wp:inline>
+        </w:drawing>
+      </w:r>
+    </w:p>
+    <w:p>
+      <w:pPr>
+        <w:rPr>
+          <w:rFonts w:ascii="Arial" w:hAnsi="Arial" w:cs="Arial"/>
+        </w:rPr>
+      </w:pPr>
+      <w:r>
+        <w:rPr>
+          <w:rFonts w:ascii="Arial" w:hAnsi="Arial" w:cs="Arial"/>
+        </w:rPr>
+        <w:t xml:space="preserve">The code </w:t>
+      </w:r>
+      <w:r>
+        <w:rPr>
+          <w:rFonts w:ascii="Arial" w:hAnsi="Arial" w:cs="Arial"/>
+        </w:rPr>
+        <w:t>for</w:t>
+      </w:r>
+      <w:r>
+        <w:rPr>
+          <w:rFonts w:ascii="Arial" w:hAnsi="Arial" w:cs="Arial"/>
+        </w:rPr>
+        <w:t xml:space="preserve"> HandleUnsubscribe is literally</w:t>
+      </w:r>
+      <w:r>
+        <w:rPr>
+          <w:rFonts w:ascii="Arial" w:hAnsi="Arial" w:cs="Arial"/>
+        </w:rPr>
+        <w:t xml:space="preserve"> line 12, but instead of “true”, it’s “false.”</w:t>
+      </w:r>
+      <w:r>
+        <w:rPr>
+          <w:rFonts w:ascii="Arial" w:hAnsi="Arial" w:cs="Arial"/>
+        </w:rPr>
+        <w:t xml:space="preserve"> </w:t>
+      </w:r>
+    </w:p>
+    <w:p>
+      <w:pPr>
+        <w:rPr>
+          <w:rFonts w:ascii="Arial" w:hAnsi="Arial" w:cs="Arial"/>
+        </w:rPr>
+      </w:pPr>
+    </w:p>
+    <w:p>
+      <w:pPr>
+        <w:rPr>
+          <w:rFonts w:ascii="Arial" w:hAnsi="Arial" w:cs="Arial"/>
+        </w:rPr>
+      </w:pPr>
+      <w:r>
+        <w:rPr>
+          <w:rFonts w:ascii="Arial" w:hAnsi="Arial" w:cs="Arial"/>
+        </w:rPr>
+        <w:lastRenderedPageBreak/>
+        <w:t>The actual logic</w:t>
+      </w:r>
+      <w:r>
+        <w:rPr>
+          <w:rFonts w:ascii="Arial" w:hAnsi="Arial" w:cs="Arial"/>
+        </w:rPr>
+        <w:t xml:space="preserve"> for sending the emails</w:t>
+      </w:r>
+      <w:r>
+        <w:rPr>
+          <w:rFonts w:ascii="Arial" w:hAnsi="Arial" w:cs="Arial"/>
+        </w:rPr>
+        <w:t xml:space="preserve"> runs during POST /list_furniture in a separate </w:t>
+      </w:r>
+      <w:r>
+        <w:rPr>
+          <w:rFonts w:ascii="Arial" w:hAnsi="Arial" w:cs="Arial"/>
+        </w:rPr>
+        <w:t xml:space="preserve">thread, or goroutine, so that it doesn’t yield and delay the response for /list_furniture. </w:t>
+      </w:r>
+    </w:p>
+    <w:p>
+      <w:pPr>
+        <w:rPr>
+          <w:rFonts w:ascii="Arial" w:hAnsi="Arial" w:cs="Arial"/>
+        </w:rPr>
+      </w:pPr>
+      <w:r>
+        <w:rPr>
+          <w:rFonts w:ascii="Arial" w:hAnsi="Arial" w:cs="Arial"/>
+        </w:rPr>
+        <w:t xml:space="preserve">Using the </w:t>
+      </w:r>
+      <w:r>
+        <w:rPr>
+          <w:rFonts w:ascii="Arial" w:hAnsi="Arial" w:cs="Arial"/>
+        </w:rPr>
+        <w:t xml:space="preserve">built-in Go </w:t>
+      </w:r>
+      <w:r>
+        <w:rPr>
+          <w:rFonts w:ascii="Arial" w:hAnsi="Arial" w:cs="Arial"/>
+        </w:rPr>
+        <w:t>net/smtp package</w:t>
+      </w:r>
+      <w:r>
+        <w:rPr>
+          <w:rFonts w:ascii="Arial" w:hAnsi="Arial" w:cs="Arial"/>
+        </w:rPr>
+        <w:t>, sending an email</w:t>
+      </w:r>
+      <w:r>
+        <w:rPr>
+          <w:rFonts w:ascii="Arial" w:hAnsi="Arial" w:cs="Arial"/>
+        </w:rPr>
+        <w:t xml:space="preserve"> involves authenticating</w:t>
+      </w:r>
+      <w:r>
+        <w:rPr>
+          <w:rFonts w:ascii="Arial" w:hAnsi="Arial" w:cs="Arial"/>
+        </w:rPr>
+        <w:t xml:space="preserve"> by logging into the email you’re going to use to send</w:t>
+      </w:r>
+      <w:r>
+        <w:rPr>
+          <w:rFonts w:ascii="Arial" w:hAnsi="Arial" w:cs="Arial"/>
+        </w:rPr>
+        <w:t xml:space="preserve">. </w:t>
+      </w:r>
+    </w:p>
+    <w:p>
+      <w:pPr>
+        <w:rPr>
+          <w:rFonts w:ascii="Arial" w:hAnsi="Arial" w:cs="Arial"/>
+        </w:rPr>
+      </w:pPr>
+      <w:r>
+        <w:rPr>
+          <w:rFonts w:ascii="Arial" w:hAnsi="Arial" w:cs="Arial"/>
+          <w:noProof/>
+        </w:rPr>
+        <w:drawing>
+          <wp:inline distT="0" distB="0" distL="0" distR="0" wp14:anchorId="1655E258" wp14:editId="3163B985">
+            <wp:extent cx="5943600" cy="1097280"/>
+            <wp:effectExtent l="0" t="0" r="0" b="7620"/>
+            <wp:docPr id="737661382" name="Picture 1" descr="A screen shot of a computer&#10;&#10;Description automatically generated"/>
+            <wp:cNvGraphicFramePr>
+              <a:graphicFrameLocks xmlns:a="http://schemas.openxmlformats.org/drawingml/2006/main" noChangeAspect="1"/>
+            </wp:cNvGraphicFramePr>
+            <a:graphic xmlns:a="http://schemas.openxmlformats.org/drawingml/2006/main">
+              <a:graphicData uri="http://schemas.openxmlformats.org/drawingml/2006/picture">
+                <pic:pic xmlns:pic="http://schemas.openxmlformats.org/drawingml/2006/picture">
+                  <pic:nvPicPr>
+                    <pic:cNvPr id="737661382" name="Picture 1" descr="A screen shot of a computer&#10;&#10;Description automatically generated"/>
+                    <pic:cNvPicPr/>
+                  </pic:nvPicPr>
+                  <pic:blipFill>
+                    <a:blip r:embed="rId15"/>
+                    <a:stretch>
+                      <a:fillRect/>
+                    </a:stretch>
+                  </pic:blipFill>
+                  <pic:spPr>
+                    <a:xfrm>
+                      <a:off x="0" y="0"/>
+                      <a:ext cx="5943600" cy="1097280"/>
+                    </a:xfrm>
+                    <a:prstGeom prst="rect">
+                      <a:avLst/>
+                    </a:prstGeom>
+                  </pic:spPr>
+                </pic:pic>
+              </a:graphicData>
+            </a:graphic>
+          </wp:inline>
+        </w:drawing>
+      </w:r>
+    </w:p>
+    <w:p>
+      <w:pPr>
+        <w:rPr>
+          <w:rFonts w:ascii="Arial" w:hAnsi="Arial" w:cs="Arial"/>
+        </w:rPr>
+      </w:pPr>
+      <w:r>
+        <w:rPr>
+          <w:rFonts w:ascii="Arial" w:hAnsi="Arial" w:cs="Arial"/>
+        </w:rPr>
+        <w:t xml:space="preserve">My password is stored as an environment variable on my system and the </w:t>
+      </w:r>
+      <w:r>
+        <w:rPr>
+          <w:rFonts w:ascii="Arial" w:hAnsi="Arial" w:cs="Arial"/>
+        </w:rPr>
+        <w:t>host</w:t>
+      </w:r>
+      <w:r>
+        <w:rPr>
+          <w:rFonts w:ascii="Arial" w:hAnsi="Arial" w:cs="Arial"/>
+        </w:rPr>
+        <w:t xml:space="preserve"> is </w:t>
+      </w:r>
+      <w:r>
+        <w:rPr>
+          <w:rFonts w:ascii="Arial" w:hAnsi="Arial" w:cs="Arial"/>
+        </w:rPr>
+        <w:t xml:space="preserve">smtp.gmail.com. Once authenticated, you create the message </w:t>
+      </w:r>
+      <w:r>
+        <w:rPr>
+          <w:rFonts w:ascii="Arial" w:hAnsi="Arial" w:cs="Arial"/>
+        </w:rPr>
+        <w:t xml:space="preserve">you want to send. </w:t>
+      </w:r>
+    </w:p>
+    <w:p>
+      <w:pPr>
+        <w:rPr>
+          <w:rFonts w:ascii="Arial" w:hAnsi="Arial" w:cs="Arial"/>
+        </w:rPr>
+      </w:pPr>
+      <w:r>
+        <w:rPr>
+          <w:rFonts w:ascii="Arial" w:hAnsi="Arial" w:cs="Arial"/>
+          <w:noProof/>
+        </w:rPr>
+        <w:drawing>
+          <wp:inline distT="0" distB="0" distL="0" distR="0" wp14:anchorId="207992D3" wp14:editId="5B0956C5">
+            <wp:extent cx="5943600" cy="1844675"/>
+            <wp:effectExtent l="0" t="0" r="0" b="3175"/>
+            <wp:docPr id="1200394474" name="Picture 1"/>
+            <wp:cNvGraphicFramePr>
+              <a:graphicFrameLocks xmlns:a="http://schemas.openxmlformats.org/drawingml/2006/main" noChangeAspect="1"/>
+            </wp:cNvGraphicFramePr>
+            <a:graphic xmlns:a="http://schemas.openxmlformats.org/drawingml/2006/main">
+              <a:graphicData uri="http://schemas.openxmlformats.org/drawingml/2006/picture">
+                <pic:pic xmlns:pic="http://schemas.openxmlformats.org/drawingml/2006/picture">
+                  <pic:nvPicPr>
+                    <pic:cNvPr id="1200394474" name=""/>
+                    <pic:cNvPicPr/>
+                  </pic:nvPicPr>
+                  <pic:blipFill>
+                    <a:blip r:embed="rId16"/>
+                    <a:stretch>
+                      <a:fillRect/>
+                    </a:stretch>
+                  </pic:blipFill>
+                  <pic:spPr>
+                    <a:xfrm>
+                      <a:off x="0" y="0"/>
+                      <a:ext cx="5943600" cy="1844675"/>
+                    </a:xfrm>
+                    <a:prstGeom prst="rect">
+                      <a:avLst/>
+                    </a:prstGeom>
+                  </pic:spPr>
+                </pic:pic>
+              </a:graphicData>
+            </a:graphic>
+          </wp:inline>
+        </w:drawing>
+      </w:r>
+    </w:p>
+    <w:p>
+      <w:pPr>
+        <w:rPr>
+          <w:rFonts w:ascii="Arial" w:hAnsi="Arial" w:cs="Arial"/>
+        </w:rPr>
+      </w:pPr>
+      <w:r>
+        <w:rPr>
+          <w:rFonts w:ascii="Arial" w:hAnsi="Arial" w:cs="Arial"/>
+        </w:rPr>
+        <w:t xml:space="preserve">Now, because I ran the function </w:t>
+      </w:r>
+      <w:r>
+        <w:rPr>
+          <w:rFonts w:ascii="Arial" w:hAnsi="Arial" w:cs="Arial"/>
+        </w:rPr>
+        <w:t xml:space="preserve">for sending emails in another goroutine, handling errors would be a bit wonky as it’s not synchronous. </w:t>
+      </w:r>
+      <w:r>
+        <w:rPr>
+          <w:rFonts w:ascii="Arial" w:hAnsi="Arial" w:cs="Arial"/>
+        </w:rPr>
+        <w:t>B</w:t>
+      </w:r>
+      <w:r>
+        <w:rPr>
+          <w:rFonts w:ascii="Arial" w:hAnsi="Arial" w:cs="Arial"/>
+        </w:rPr>
+        <w:t>ecause this feature of the web app – sending emails to subscribers – is</w:t>
+      </w:r>
+      <w:r>
+        <w:rPr>
+          <w:rFonts w:ascii="Arial" w:hAnsi="Arial" w:cs="Arial"/>
+        </w:rPr>
+        <w:t xml:space="preserve"> not, at least I think, that important, I figured that if there is an error sending an email, then what’s the big email if the subscribers misses a notification for one furniture listing. They’ll probably just get the next one. So, I didn’t bother handling the “err” variable</w:t>
+      </w:r>
+      <w:r>
+        <w:rPr>
+          <w:rFonts w:ascii="Arial" w:hAnsi="Arial" w:cs="Arial"/>
+        </w:rPr>
+        <w:t>.</w:t>
+      </w:r>
+    </w:p>
+    <w:p>
+      <w:pPr>
+        <w:rPr>
+          <w:rFonts w:ascii="Arial" w:hAnsi="Arial" w:cs="Arial"/>
+        </w:rPr>
+      </w:pPr>
+      <w:r>
+        <w:rPr>
+          <w:rFonts w:ascii="Arial" w:hAnsi="Arial" w:cs="Arial"/>
+        </w:rPr>
+        <w:t xml:space="preserve">I </w:t>
+      </w:r>
+      <w:r>
+        <w:rPr>
+          <w:rFonts w:ascii="Arial" w:hAnsi="Arial" w:cs="Arial"/>
+        </w:rPr>
+        <w:t>did have the option of</w:t>
+      </w:r>
+      <w:r>
+        <w:rPr>
+          <w:rFonts w:ascii="Arial" w:hAnsi="Arial" w:cs="Arial"/>
+        </w:rPr>
+        <w:t xml:space="preserve"> retry</w:t>
+      </w:r>
+      <w:r>
+        <w:rPr>
+          <w:rFonts w:ascii="Arial" w:hAnsi="Arial" w:cs="Arial"/>
+        </w:rPr>
+        <w:t>ing</w:t>
+      </w:r>
+      <w:r>
+        <w:rPr>
+          <w:rFonts w:ascii="Arial" w:hAnsi="Arial" w:cs="Arial"/>
+        </w:rPr>
+        <w:t xml:space="preserve"> sending the emails</w:t>
+      </w:r>
+      <w:r>
+        <w:rPr>
+          <w:rFonts w:ascii="Arial" w:hAnsi="Arial" w:cs="Arial"/>
+        </w:rPr>
+        <w:t xml:space="preserve"> if an error occurred</w:t>
+      </w:r>
+      <w:r>
+        <w:rPr>
+          <w:rFonts w:ascii="Arial" w:hAnsi="Arial" w:cs="Arial"/>
+        </w:rPr>
+        <w:t xml:space="preserve">, but I don’t think it was worth it. </w:t>
+      </w:r>
+    </w:p>
+    <w:p>
+      <w:pPr>
+        <w:rPr>
+          <w:rFonts w:ascii="Arial" w:hAnsi="Arial" w:cs="Arial"/>
+        </w:rPr>
+      </w:pPr>
+      <w:r>
+        <w:rPr>
+          <w:rFonts w:ascii="Arial" w:hAnsi="Arial" w:cs="Arial"/>
+        </w:rPr>
+        <w:t xml:space="preserve">I didn’t write an automated test for this because </w:t>
+      </w:r>
+      <w:r>
+        <w:rPr>
+          <w:rFonts w:ascii="Arial" w:hAnsi="Arial" w:cs="Arial"/>
+        </w:rPr>
+        <w:t>I have no idea how I would write it. I</w:t>
+      </w:r>
+      <w:r>
+        <w:rPr>
+          <w:rFonts w:ascii="Arial" w:hAnsi="Arial" w:cs="Arial"/>
+        </w:rPr>
+        <w:t>nstead, I just did it manually</w:t>
+      </w:r>
+      <w:r>
+        <w:rPr>
+          <w:rFonts w:ascii="Arial" w:hAnsi="Arial" w:cs="Arial"/>
+        </w:rPr>
+        <w:t xml:space="preserve"> by </w:t>
+      </w:r>
+      <w:r>
+        <w:rPr>
+          <w:rFonts w:ascii="Arial" w:hAnsi="Arial" w:cs="Arial"/>
+        </w:rPr>
+        <w:t>listing a furniture on another test account and then I watched as I received the email update for the furniture listing.</w:t>
+      </w:r>
+    </w:p>
+    <w:p>
+      <w:pPr>
+        <w:rPr>
+          <w:rFonts w:ascii="Arial" w:hAnsi="Arial" w:cs="Arial"/>
+        </w:rPr>
+      </w:pPr>
+    </w:p>
+    <w:p>
+      <w:pPr>
+        <w:rPr>
+          <w:rFonts w:ascii="Arial" w:hAnsi="Arial" w:cs="Arial"/>
+          <w:sz w:val="40"/>
+          <w:szCs w:val="40"/>
+        </w:rPr>
+      </w:pPr>
+      <w:r>
+        <w:rPr>
+          <w:rFonts w:ascii="Arial" w:hAnsi="Arial" w:cs="Arial"/>
+          <w:sz w:val="40"/>
+          <w:szCs w:val="40"/>
+        </w:rPr>
+        <w:t>GET /recent_listing</w:t>
+      </w:r>
+      <w:r>
+        <w:rPr>
+          <w:rFonts w:ascii="Arial" w:hAnsi="Arial" w:cs="Arial"/>
+          <w:sz w:val="40"/>
+          <w:szCs w:val="40"/>
+        </w:rPr>
+        <w:t xml:space="preserve"> </w:t>
+      </w:r>
+    </w:p>
+    <w:p>
+      <w:pPr>
+        <w:rPr>
+          <w:rFonts w:ascii="Arial" w:hAnsi="Arial" w:cs="Arial"/>
+        </w:rPr>
+      </w:pPr>
+      <w:r>
+        <w:rPr>
+          <w:rFonts w:ascii="Arial" w:hAnsi="Arial" w:cs="Arial"/>
+        </w:rPr>
+        <w:t>This endpoint fetches the most recently posted furniture listing</w:t>
+      </w:r>
+      <w:r>
+        <w:rPr>
+          <w:rFonts w:ascii="Arial" w:hAnsi="Arial" w:cs="Arial"/>
+        </w:rPr>
+        <w:t xml:space="preserve"> and returns it in the response. </w:t>
+      </w:r>
+      <w:r>
+        <w:rPr>
+          <w:rFonts w:ascii="Arial" w:hAnsi="Arial" w:cs="Arial"/>
+        </w:rPr>
+        <w:t xml:space="preserve">In MongoDB, the ObjectID of documents include a timestamp referring to the insertion of the document. So, by </w:t>
+      </w:r>
+      <w:r>
+        <w:rPr>
+          <w:rFonts w:ascii="Arial" w:hAnsi="Arial" w:cs="Arial"/>
+        </w:rPr>
+        <w:t>sorting the collection by _id (ObjectID) as -1</w:t>
+      </w:r>
+      <w:r>
+        <w:rPr>
+          <w:rFonts w:ascii="Arial" w:hAnsi="Arial" w:cs="Arial"/>
+        </w:rPr>
+        <w:t xml:space="preserve"> and limiting it to return one document, </w:t>
+      </w:r>
+      <w:r>
+        <w:rPr>
+          <w:rFonts w:ascii="Arial" w:hAnsi="Arial" w:cs="Arial"/>
+        </w:rPr>
+        <w:t xml:space="preserve">it will give us the most </w:t>
+      </w:r>
+      <w:r>
+        <w:rPr>
+          <w:rFonts w:ascii="Arial" w:hAnsi="Arial" w:cs="Arial"/>
+        </w:rPr>
+        <w:t xml:space="preserve">recently added document. </w:t>
+      </w:r>
+      <w:r>
+        <w:rPr>
+          <w:rFonts w:ascii="Arial" w:hAnsi="Arial" w:cs="Arial"/>
+        </w:rPr>
+        <w:t xml:space="preserve">Below is </w:t>
+      </w:r>
+      <w:r>
+        <w:rPr>
+          <w:rFonts w:ascii="Arial" w:hAnsi="Arial" w:cs="Arial"/>
+        </w:rPr>
+        <w:t>a snippet of the code.</w:t>
+      </w:r>
+    </w:p>
+    <w:p>
+      <w:pPr>
+        <w:rPr>
+          <w:rFonts w:ascii="Arial" w:hAnsi="Arial" w:cs="Arial"/>
+        </w:rPr>
+      </w:pPr>
+    </w:p>
+    <w:p>
+      <w:pPr>
+        <w:rPr>
+          <w:rFonts w:ascii="Arial" w:hAnsi="Arial" w:cs="Arial"/>
+        </w:rPr>
+      </w:pPr>
+      <w:r>
+        <w:rPr>
+          <w:rFonts w:ascii="Arial" w:hAnsi="Arial" w:cs="Arial"/>
+          <w:noProof/>
+        </w:rPr>
+        <w:lastRenderedPageBreak/>
+        <w:drawing>
+          <wp:inline distT="0" distB="0" distL="0" distR="0" wp14:anchorId="6DDE154E" wp14:editId="0E58583D">
+            <wp:extent cx="5943600" cy="2785110"/>
+            <wp:effectExtent l="0" t="0" r="0" b="0"/>
+            <wp:docPr id="727097179" name="Picture 1" descr="A screenshot of a computer program&#10;&#10;Description automatically generated"/>
+            <wp:cNvGraphicFramePr>
+              <a:graphicFrameLocks xmlns:a="http://schemas.openxmlformats.org/drawingml/2006/main" noChangeAspect="1"/>
+            </wp:cNvGraphicFramePr>
+            <a:graphic xmlns:a="http://schemas.openxmlformats.org/drawingml/2006/main">
+              <a:graphicData uri="http://schemas.openxmlformats.org/drawingml/2006/picture">
+                <pic:pic xmlns:pic="http://schemas.openxmlformats.org/drawingml/2006/picture">
+                  <pic:nvPicPr>
+                    <pic:cNvPr id="727097179" name="Picture 1" descr="A screenshot of a computer program&#10;&#10;Description automatically generated"/>
+                    <pic:cNvPicPr/>
+                  </pic:nvPicPr>
+                  <pic:blipFill>
+                    <a:blip r:embed="rId17"/>
+                    <a:stretch>
+                      <a:fillRect/>
+                    </a:stretch>
+                  </pic:blipFill>
+                  <pic:spPr>
+                    <a:xfrm>
+                      <a:off x="0" y="0"/>
+                      <a:ext cx="5943600" cy="2785110"/>
+                    </a:xfrm>
+                    <a:prstGeom prst="rect">
+                      <a:avLst/>
+                    </a:prstGeom>
+                  </pic:spPr>
+                </pic:pic>
+              </a:graphicData>
+            </a:graphic>
+          </wp:inline>
+        </w:drawing>
+      </w:r>
+    </w:p>
+    <w:p>
+      <w:pPr>
+        <w:rPr>
+          <w:rFonts w:ascii="Arial" w:hAnsi="Arial" w:cs="Arial"/>
+        </w:rPr>
+      </w:pPr>
+      <w:r>
+        <w:rPr>
+          <w:rFonts w:ascii="Arial" w:hAnsi="Arial" w:cs="Arial"/>
+        </w:rPr>
+        <w:t>I also did not write an automated test for this</w:t>
+      </w:r>
+      <w:r>
+        <w:rPr>
+          <w:rFonts w:ascii="Arial" w:hAnsi="Arial" w:cs="Arial"/>
+        </w:rPr>
+        <w:t xml:space="preserve"> because I was confident</w:t>
+      </w:r>
+      <w:r>
+        <w:rPr>
+          <w:rFonts w:ascii="Arial" w:hAnsi="Arial" w:cs="Arial"/>
+        </w:rPr>
+        <w:t xml:space="preserve">. </w:t>
+      </w:r>
+      <w:r>
+        <w:rPr>
+          <w:rFonts w:ascii="Arial" w:hAnsi="Arial" w:cs="Arial"/>
+        </w:rPr>
+        <w:t xml:space="preserve">Besides, I would just be </w:t>
+      </w:r>
+      <w:r>
+        <w:rPr>
+          <w:rFonts w:ascii="Arial" w:hAnsi="Arial" w:cs="Arial"/>
+        </w:rPr>
+        <w:t xml:space="preserve">using the same code </w:t>
+      </w:r>
+      <w:r>
+        <w:rPr>
+          <w:rFonts w:ascii="Arial" w:hAnsi="Arial" w:cs="Arial"/>
+        </w:rPr>
+        <w:t>to retrieve the value from the database to compare with the result from the endpoint handler, and that seems redundant</w:t>
+      </w:r>
+      <w:r>
+        <w:rPr>
+          <w:rFonts w:ascii="Arial" w:hAnsi="Arial" w:cs="Arial"/>
+        </w:rPr>
+        <w:t xml:space="preserve">. </w:t>
+      </w:r>
+      <w:r>
+        <w:rPr>
+          <w:rFonts w:ascii="Arial" w:hAnsi="Arial" w:cs="Arial"/>
+        </w:rPr>
+        <w:t xml:space="preserve">I’ll see if it works, if it all works, when I make a request to the it from my frontend. </w:t>
+      </w:r>
+    </w:p>
+    <w:p>
+      <w:pPr>
+        <w:rPr>
+          <w:rFonts w:ascii="Arial" w:hAnsi="Arial" w:cs="Arial"/>
+        </w:rPr>
+      </w:pPr>
+    </w:p>
+    <w:p>
+      <w:pPr>
+        <w:rPr>
+          <w:rFonts w:ascii="Arial" w:hAnsi="Arial" w:cs="Arial"/>
+        </w:rPr>
+      </w:pPr>
+    </w:p>
+    <w:p>
+      <w:pPr>
+        <w:rPr>
+          <w:rFonts w:ascii="Arial" w:hAnsi="Arial" w:cs="Arial"/>
+          <w:b/>
+          <w:bCs/>
+          <w:sz w:val="44"/>
+          <w:szCs w:val="44"/>
+        </w:rPr>
+      </w:pPr>
+      <w:r>
+        <w:rPr>
+          <w:rFonts w:ascii="Arial" w:hAnsi="Arial" w:cs="Arial"/>
+          <w:b/>
+          <w:bCs/>
+          <w:sz w:val="44"/>
+          <w:szCs w:val="44"/>
+        </w:rPr>
+        <w:t>Frontend</w:t>
+      </w:r>
+    </w:p>
+    <w:p>
+      <w:pPr>
+        <w:rPr>
+          <w:rFonts w:ascii="Arial" w:hAnsi="Arial" w:cs="Arial"/>
+        </w:rPr>
+      </w:pPr>
+      <w:r>
+        <w:rPr>
+          <w:rFonts w:ascii="Arial" w:hAnsi="Arial" w:cs="Arial"/>
+        </w:rPr>
+        <w:t xml:space="preserve">To start the frontend, I </w:t>
+      </w:r>
+      <w:r>
+        <w:rPr>
+          <w:rFonts w:ascii="Arial" w:hAnsi="Arial" w:cs="Arial"/>
+        </w:rPr>
+        <w:t xml:space="preserve">created designs for how </w:t>
+      </w:r>
+      <w:r>
+        <w:rPr>
+          <w:rFonts w:ascii="Arial" w:hAnsi="Arial" w:cs="Arial"/>
+        </w:rPr>
+        <w:t xml:space="preserve">the layout for </w:t>
+      </w:r>
+      <w:r>
+        <w:rPr>
+          <w:rFonts w:ascii="Arial" w:hAnsi="Arial" w:cs="Arial"/>
+        </w:rPr>
+        <w:t xml:space="preserve">some of the more complex </w:t>
+      </w:r>
+      <w:r>
+        <w:rPr>
+          <w:rFonts w:ascii="Arial" w:hAnsi="Arial" w:cs="Arial"/>
+        </w:rPr>
+        <w:t>pages would look</w:t>
+      </w:r>
     </w:p>
     <w:p>
       <w:pPr>
